--- a/Doc/Priority_Encoder_16x4.docx
+++ b/Doc/Priority_Encoder_16x4.docx
@@ -1,6 +1,6 @@
 
 <file path=word/document.xml><?xml version="1.0" encoding="utf-8"?>
-<w:document xmlns:ve="http://schemas.openxmlformats.org/markup-compatibility/2006" xmlns:o="urn:schemas-microsoft-com:office:office" xmlns:r="http://schemas.openxmlformats.org/officeDocument/2006/relationships" xmlns:m="http://schemas.openxmlformats.org/officeDocument/2006/math" xmlns:v="urn:schemas-microsoft-com:vml" xmlns:wp="http://schemas.openxmlformats.org/drawingml/2006/wordprocessingDrawing" xmlns:w10="urn:schemas-microsoft-com:office:word" xmlns:w="http://schemas.openxmlformats.org/wordprocessingml/2006/main" xmlns:wne="http://schemas.microsoft.com/office/word/2006/wordml">
+<w:document xmlns:wpc="http://schemas.microsoft.com/office/word/2010/wordprocessingCanvas" xmlns:cx="http://schemas.microsoft.com/office/drawing/2014/chartex" xmlns:cx1="http://schemas.microsoft.com/office/drawing/2015/9/8/chartex" xmlns:cx2="http://schemas.microsoft.com/office/drawing/2015/10/21/chartex" xmlns:cx3="http://schemas.microsoft.com/office/drawing/2016/5/9/chartex" xmlns:cx4="http://schemas.microsoft.com/office/drawing/2016/5/10/chartex" xmlns:cx5="http://schemas.microsoft.com/office/drawing/2016/5/11/chartex" xmlns:cx6="http://schemas.microsoft.com/office/drawing/2016/5/12/chartex" xmlns:cx7="http://schemas.microsoft.com/office/drawing/2016/5/13/chartex" xmlns:cx8="http://schemas.microsoft.com/office/drawing/2016/5/14/chartex" xmlns:mc="http://schemas.openxmlformats.org/markup-compatibility/2006" xmlns:aink="http://schemas.microsoft.com/office/drawing/2016/ink" xmlns:am3d="http://schemas.microsoft.com/office/drawing/2017/model3d" xmlns:o="urn:schemas-microsoft-com:office:office" xmlns:r="http://schemas.openxmlformats.org/officeDocument/2006/relationships" xmlns:m="http://schemas.openxmlformats.org/officeDocument/2006/math" xmlns:v="urn:schemas-microsoft-com:vml" xmlns:wp14="http://schemas.microsoft.com/office/word/2010/wordprocessingDrawing" xmlns:wp="http://schemas.openxmlformats.org/drawingml/2006/wordprocessingDrawing" xmlns:w10="urn:schemas-microsoft-com:office:word" xmlns:w="http://schemas.openxmlformats.org/wordprocessingml/2006/main" xmlns:w14="http://schemas.microsoft.com/office/word/2010/wordml" xmlns:w15="http://schemas.microsoft.com/office/word/2012/wordml" xmlns:w16cid="http://schemas.microsoft.com/office/word/2016/wordml/cid" xmlns:w16se="http://schemas.microsoft.com/office/word/2015/wordml/symex" xmlns:wpg="http://schemas.microsoft.com/office/word/2010/wordprocessingGroup" xmlns:wpi="http://schemas.microsoft.com/office/word/2010/wordprocessingInk" xmlns:wne="http://schemas.microsoft.com/office/word/2006/wordml" xmlns:wps="http://schemas.microsoft.com/office/word/2010/wordprocessingShape" mc:Ignorable="w14 w15 w16se w16cid wp14">
   <w:body>
     <w:p>
       <w:pPr>
@@ -20,7 +20,7 @@
           <w:noProof/>
           <w:lang w:eastAsia="en-IN"/>
         </w:rPr>
-        <w:pict>
+        <w:pict w14:anchorId="45922143">
           <v:rect id="_x0000_s1084" style="position:absolute;left:0;text-align:left;margin-left:-2.25pt;margin-top:.45pt;width:642.6pt;height:64.8pt;z-index:251701248;mso-width-percent:1050;mso-height-percent:900;mso-position-horizontal-relative:page;mso-position-vertical-relative:top-margin-area;mso-width-percent:1050;mso-height-percent:900;mso-height-relative:top-margin-area" o:allowincell="f" fillcolor="#4f81bd [3204]" stroked="f" strokecolor="#4f81bd [3204]" strokeweight="10pt">
             <v:stroke linestyle="thinThin"/>
             <v:shadow color="#868686"/>
@@ -35,7 +35,7 @@
           <w:noProof/>
           <w:lang w:val="en-US"/>
         </w:rPr>
-        <w:pict>
+        <w:pict w14:anchorId="1212E860">
           <v:rect id="Rectangle 5" o:spid="_x0000_s1081" style="position:absolute;margin-left:451.25pt;margin-top:20.75pt;width:85.05pt;height:248.65pt;z-index:251698176;visibility:visible" o:gfxdata="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" stroked="f">
             <v:textbox style="layout-flow:vertical;mso-layout-flow-alt:bottom-to-top;mso-next-textbox:#Rectangle 5">
               <w:txbxContent>
@@ -65,16 +65,16 @@
           </v:rect>
         </w:pict>
       </w:r>
+      <w:bookmarkStart w:id="0" w:name="_GoBack"/>
       <w:r>
         <w:rPr>
           <w:noProof/>
           <w:lang w:val="en-US"/>
         </w:rPr>
-        <w:pict>
+        <w:pict w14:anchorId="7A6966F7">
           <v:oval id="Oval 3" o:spid="_x0000_s1082" style="position:absolute;margin-left:247.15pt;margin-top:467.7pt;width:506pt;height:6in;z-index:251699200;visibility:visible" o:gfxdata="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" stroked="f"/>
         </w:pict>
       </w:r>
-      <w:bookmarkStart w:id="0" w:name="_GoBack"/>
       <w:bookmarkEnd w:id="0"/>
     </w:p>
     <w:p>
@@ -83,30 +83,10 @@
           <w:noProof/>
           <w:lang w:val="en-US"/>
         </w:rPr>
-        <w:pict>
+        <w:pict w14:anchorId="38A0057F">
           <v:rect id="Rectangle 4" o:spid="_x0000_s1080" style="position:absolute;margin-left:28.5pt;margin-top:1.55pt;width:429pt;height:207pt;z-index:251697152;visibility:visible" o:gfxdata="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" stroked="f">
             <v:textbox style="mso-next-textbox:#Rectangle 4">
               <w:txbxContent>
-                <w:p>
-                  <w:pPr>
-                    <w:jc w:val="right"/>
-                    <w:rPr>
-                      <w:rFonts w:ascii="Franklin Gothic Medium" w:hAnsi="Franklin Gothic Medium"/>
-                      <w:b/>
-                      <w:sz w:val="96"/>
-                      <w:szCs w:val="96"/>
-                    </w:rPr>
-                  </w:pPr>
-                  <w:r>
-                    <w:rPr>
-                      <w:rFonts w:ascii="Franklin Gothic Medium" w:hAnsi="Franklin Gothic Medium"/>
-                      <w:b/>
-                      <w:sz w:val="96"/>
-                      <w:szCs w:val="96"/>
-                    </w:rPr>
-                    <w:t>LAB 3</w:t>
-                  </w:r>
-                </w:p>
                 <w:p>
                   <w:pPr>
                     <w:jc w:val="right"/>
@@ -115,31 +95,6 @@
                       <w:szCs w:val="72"/>
                     </w:rPr>
                   </w:pPr>
-                  <w:r>
-                    <w:rPr>
-                      <w:color w:val="0082D2"/>
-                      <w:sz w:val="72"/>
-                      <w:szCs w:val="72"/>
-                    </w:rPr>
-                    <w:t>Q</w:t>
-                  </w:r>
-                  <w:r>
-                    <w:rPr>
-                      <w:color w:val="0082D2"/>
-                      <w:sz w:val="72"/>
-                      <w:szCs w:val="72"/>
-                    </w:rPr>
-                    <w:t>1</w:t>
-                  </w:r>
-                  <w:r>
-                    <w:rPr>
-                      <w:color w:val="0082D2"/>
-                      <w:sz w:val="72"/>
-                      <w:szCs w:val="72"/>
-                    </w:rPr>
-                    <w:t xml:space="preserve">. </w:t>
-                  </w:r>
-                  <w:proofErr w:type="gramStart"/>
                   <w:r>
                     <w:rPr>
                       <w:color w:val="0082D2"/>
@@ -172,7 +127,6 @@
                     </w:rPr>
                     <w:t xml:space="preserve"> Priority Encoder</w:t>
                   </w:r>
-                  <w:proofErr w:type="gramEnd"/>
                 </w:p>
                 <w:p>
                   <w:pPr>
@@ -203,7 +157,7 @@
           <w:noProof/>
           <w:lang w:eastAsia="en-IN"/>
         </w:rPr>
-        <w:pict>
+        <w:pict w14:anchorId="6DFFA509">
           <v:rect id="_x0000_s1086" style="position:absolute;margin-left:44.4pt;margin-top:-7.35pt;width:7.15pt;height:830.75pt;z-index:251703296;mso-height-percent:1050;mso-position-horizontal-relative:left-margin-area;mso-position-vertical-relative:page;mso-height-percent:1050" o:allowincell="f" fillcolor="white [3212]" strokecolor="#548dd4 [1951]">
             <w10:wrap anchorx="margin" anchory="page"/>
           </v:rect>
@@ -219,7 +173,7 @@
           <w:noProof/>
           <w:lang w:eastAsia="en-IN"/>
         </w:rPr>
-        <w:pict>
+        <w:pict w14:anchorId="036B4A8D">
           <v:rect id="_x0000_s1087" style="position:absolute;margin-left:44.4pt;margin-top:-7.35pt;width:7.15pt;height:830.75pt;z-index:251704320;mso-height-percent:1050;mso-position-horizontal-relative:right-margin-area;mso-position-vertical-relative:page;mso-height-percent:1050" o:allowincell="f" fillcolor="white [3212]" strokecolor="#548dd4 [1951]">
             <w10:wrap anchorx="page" anchory="page"/>
           </v:rect>
@@ -234,7 +188,7 @@
           <w:noProof/>
           <w:lang w:val="en-US"/>
         </w:rPr>
-        <w:pict>
+        <w:pict w14:anchorId="4617B580">
           <v:rect id="Rectangle 6" o:spid="_x0000_s1083" style="position:absolute;margin-left:264pt;margin-top:23.4pt;width:269.5pt;height:2in;z-index:251700224;visibility:visible;v-text-anchor:bottom" o:gfxdata="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" filled="f" stroked="f">
             <v:textbox style="mso-next-textbox:#Rectangle 6">
               <w:txbxContent>
@@ -252,33 +206,8 @@
                       <w:sz w:val="48"/>
                       <w:szCs w:val="48"/>
                     </w:rPr>
-                    <w:t xml:space="preserve">Name: </w:t>
+                    <w:t>Name: Bhrigu Bhargava</w:t>
                   </w:r>
-                  <w:proofErr w:type="spellStart"/>
-                  <w:r>
-                    <w:rPr>
-                      <w:sz w:val="48"/>
-                      <w:szCs w:val="48"/>
-                    </w:rPr>
-                    <w:t>Bhrigu</w:t>
-                  </w:r>
-                  <w:proofErr w:type="spellEnd"/>
-                  <w:r>
-                    <w:rPr>
-                      <w:sz w:val="48"/>
-                      <w:szCs w:val="48"/>
-                    </w:rPr>
-                    <w:t xml:space="preserve"> </w:t>
-                  </w:r>
-                  <w:proofErr w:type="spellStart"/>
-                  <w:r>
-                    <w:rPr>
-                      <w:sz w:val="48"/>
-                      <w:szCs w:val="48"/>
-                    </w:rPr>
-                    <w:t>Bhargava</w:t>
-                  </w:r>
-                  <w:proofErr w:type="spellEnd"/>
                 </w:p>
                 <w:p>
                   <w:pPr>
@@ -289,13 +218,6 @@
                       <w:szCs w:val="48"/>
                     </w:rPr>
                   </w:pPr>
-                  <w:r>
-                    <w:rPr>
-                      <w:sz w:val="48"/>
-                      <w:szCs w:val="48"/>
-                    </w:rPr>
-                    <w:t>PRN: 150240133004</w:t>
-                  </w:r>
                 </w:p>
               </w:txbxContent>
             </v:textbox>
@@ -311,7 +233,7 @@
           <w:noProof/>
           <w:lang w:eastAsia="en-IN"/>
         </w:rPr>
-        <w:pict>
+        <w:pict w14:anchorId="169AC4C5">
           <v:rect id="_x0000_s1085" style="position:absolute;margin-left:0;margin-top:0;width:641.75pt;height:64pt;z-index:251702272;mso-width-percent:1050;mso-height-percent:900;mso-position-horizontal:center;mso-position-horizontal-relative:page;mso-position-vertical:bottom;mso-position-vertical-relative:page;mso-width-percent:1050;mso-height-percent:900;mso-height-relative:top-margin-area" o:allowincell="f" fillcolor="#4f81bd [3204]" stroked="f" strokecolor="#4f81bd [3204]" strokeweight="10pt">
             <v:stroke linestyle="thinThin"/>
             <v:shadow color="#868686"/>
@@ -463,7 +385,7 @@
               <w:noProof/>
               <w:lang w:eastAsia="zh-TW"/>
             </w:rPr>
-            <w:pict>
+            <w:pict w14:anchorId="4A7B882A">
               <v:rect id="_x0000_s1026" style="position:absolute;margin-left:0;margin-top:0;width:641.75pt;height:64pt;z-index:251660288;mso-width-percent:1050;mso-height-percent:900;mso-position-horizontal:center;mso-position-horizontal-relative:page;mso-position-vertical:bottom;mso-position-vertical-relative:page;mso-width-percent:1050;mso-height-percent:900;mso-height-relative:top-margin-area" o:allowincell="f" fillcolor="#4f81bd [3204]" stroked="f" strokecolor="#4f81bd [3204]" strokeweight="10pt">
                 <v:stroke linestyle="thinThin"/>
                 <v:shadow color="#868686"/>
@@ -477,7 +399,7 @@
               <w:noProof/>
               <w:lang w:eastAsia="zh-TW"/>
             </w:rPr>
-            <w:pict>
+            <w:pict w14:anchorId="0023A1DB">
               <v:rect id="_x0000_s1029" style="position:absolute;margin-left:0;margin-top:0;width:7.15pt;height:830.75pt;z-index:251663360;mso-height-percent:1050;mso-position-horizontal:center;mso-position-horizontal-relative:left-margin-area;mso-position-vertical:center;mso-position-vertical-relative:page;mso-height-percent:1050" o:allowincell="f" fillcolor="white [3212]" strokecolor="#548dd4 [1951]">
                 <w10:wrap anchorx="margin" anchory="page"/>
               </v:rect>
@@ -489,7 +411,7 @@
               <w:noProof/>
               <w:lang w:eastAsia="zh-TW"/>
             </w:rPr>
-            <w:pict>
+            <w:pict w14:anchorId="720505EE">
               <v:rect id="_x0000_s1028" style="position:absolute;margin-left:0;margin-top:0;width:7.15pt;height:830.75pt;z-index:251662336;mso-height-percent:1050;mso-position-horizontal:center;mso-position-horizontal-relative:right-margin-area;mso-position-vertical:center;mso-position-vertical-relative:page;mso-height-percent:1050" o:allowincell="f" fillcolor="white [3212]" strokecolor="#548dd4 [1951]">
                 <w10:wrap anchorx="page" anchory="page"/>
               </v:rect>
@@ -501,7 +423,7 @@
               <w:noProof/>
               <w:lang w:eastAsia="zh-TW"/>
             </w:rPr>
-            <w:pict>
+            <w:pict w14:anchorId="45C15E38">
               <v:rect id="_x0000_s1027" style="position:absolute;margin-left:0;margin-top:0;width:641.75pt;height:64pt;z-index:251661312;mso-width-percent:1050;mso-height-percent:900;mso-position-horizontal:center;mso-position-horizontal-relative:page;mso-position-vertical:top;mso-position-vertical-relative:top-margin-area;mso-width-percent:1050;mso-height-percent:900;mso-height-relative:top-margin-area" o:allowincell="f" fillcolor="#4f81bd [3204]" stroked="f" strokecolor="#4f81bd [3204]" strokeweight="10pt">
                 <v:stroke linestyle="thinThin"/>
                 <v:shadow color="#868686"/>
@@ -726,7 +648,7 @@
           <w:lang w:eastAsia="en-IN"/>
         </w:rPr>
         <w:drawing>
-          <wp:inline distT="0" distB="0" distL="0" distR="0">
+          <wp:inline distT="0" distB="0" distL="0" distR="0" wp14:anchorId="26485BA5" wp14:editId="40F07F7D">
             <wp:extent cx="3467100" cy="2552700"/>
             <wp:effectExtent l="0" t="0" r="0" b="0"/>
             <wp:docPr id="1" name="Picture 2"/>
@@ -746,7 +668,7 @@
                     <a:blip r:embed="rId6">
                       <a:extLst>
                         <a:ext uri="{28A0092B-C50C-407E-A947-70E740481C1C}">
-                          <a14:useLocalDpi xmlns="" xmlns:wpc="http://schemas.microsoft.com/office/word/2010/wordprocessingCanvas" xmlns:mc="http://schemas.openxmlformats.org/markup-compatibility/2006" xmlns:o="urn:schemas-microsoft-com:office:office" xmlns:v="urn:schemas-microsoft-com:vml" xmlns:wp14="http://schemas.microsoft.com/office/word/2010/wordprocessingDrawing" xmlns:w10="urn:schemas-microsoft-com:office:word" xmlns:w="http://schemas.openxmlformats.org/wordprocessingml/2006/main" xmlns:w14="http://schemas.microsoft.com/office/word/2010/wordml" xmlns:wpg="http://schemas.microsoft.com/office/word/2010/wordprocessingGroup" xmlns:wpi="http://schemas.microsoft.com/office/word/2010/wordprocessingInk" xmlns:wps="http://schemas.microsoft.com/office/word/2010/wordprocessingShape" xmlns:a14="http://schemas.microsoft.com/office/drawing/2010/main" val="0"/>
+                          <a14:useLocalDpi xmlns:a14="http://schemas.microsoft.com/office/drawing/2010/main" val="0"/>
                         </a:ext>
                       </a:extLst>
                     </a:blip>
@@ -903,16 +825,8 @@
         <w:rPr>
           <w:lang w:val="en-US"/>
         </w:rPr>
-        <w:t xml:space="preserve">Example using </w:t>
-      </w:r>
-      <w:proofErr w:type="gramStart"/>
-      <w:r>
-        <w:rPr>
-          <w:lang w:val="en-US"/>
-        </w:rPr>
-        <w:t>8x3 encoder</w:t>
-      </w:r>
-      <w:proofErr w:type="gramEnd"/>
+        <w:t>Example using 8x3 encoder</w:t>
+      </w:r>
       <w:r>
         <w:rPr>
           <w:lang w:val="en-US"/>
@@ -924,7 +838,7 @@
       <w:tblPr>
         <w:tblStyle w:val="LightGrid-Accent11"/>
         <w:tblW w:w="0" w:type="auto"/>
-        <w:tblLook w:val="04A0"/>
+        <w:tblLook w:val="04A0" w:firstRow="1" w:lastRow="0" w:firstColumn="1" w:lastColumn="0" w:noHBand="0" w:noVBand="1"/>
       </w:tblPr>
       <w:tblGrid>
         <w:gridCol w:w="865"/>
@@ -941,11 +855,11 @@
       </w:tblGrid>
       <w:tr>
         <w:trPr>
-          <w:cnfStyle w:val="100000000000"/>
+          <w:cnfStyle w:val="100000000000" w:firstRow="1" w:lastRow="0" w:firstColumn="0" w:lastColumn="0" w:oddVBand="0" w:evenVBand="0" w:oddHBand="0" w:evenHBand="0" w:firstRowFirstColumn="0" w:firstRowLastColumn="0" w:lastRowFirstColumn="0" w:lastRowLastColumn="0"/>
         </w:trPr>
         <w:tc>
           <w:tcPr>
-            <w:cnfStyle w:val="001000000000"/>
+            <w:cnfStyle w:val="001000000000" w:firstRow="0" w:lastRow="0" w:firstColumn="1" w:lastColumn="0" w:oddVBand="0" w:evenVBand="0" w:oddHBand="0" w:evenHBand="0" w:firstRowFirstColumn="0" w:firstRowLastColumn="0" w:lastRowFirstColumn="0" w:lastRowLastColumn="0"/>
             <w:tcW w:w="6810" w:type="dxa"/>
             <w:gridSpan w:val="8"/>
           </w:tcPr>
@@ -972,7 +886,7 @@
           <w:p>
             <w:pPr>
               <w:spacing w:line="276" w:lineRule="auto"/>
-              <w:cnfStyle w:val="100000000000"/>
+              <w:cnfStyle w:val="100000000000" w:firstRow="1" w:lastRow="0" w:firstColumn="0" w:lastColumn="0" w:oddVBand="0" w:evenVBand="0" w:oddHBand="0" w:evenHBand="0" w:firstRowFirstColumn="0" w:firstRowLastColumn="0" w:lastRowFirstColumn="0" w:lastRowLastColumn="0"/>
               <w:rPr>
                 <w:rFonts w:asciiTheme="minorHAnsi" w:eastAsiaTheme="minorHAnsi" w:hAnsiTheme="minorHAnsi" w:cstheme="minorBidi"/>
               </w:rPr>
@@ -988,11 +902,11 @@
       </w:tr>
       <w:tr>
         <w:trPr>
-          <w:cnfStyle w:val="000000100000"/>
+          <w:cnfStyle w:val="000000100000" w:firstRow="0" w:lastRow="0" w:firstColumn="0" w:lastColumn="0" w:oddVBand="0" w:evenVBand="0" w:oddHBand="1" w:evenHBand="0" w:firstRowFirstColumn="0" w:firstRowLastColumn="0" w:lastRowFirstColumn="0" w:lastRowLastColumn="0"/>
         </w:trPr>
         <w:tc>
           <w:tcPr>
-            <w:cnfStyle w:val="001000000000"/>
+            <w:cnfStyle w:val="001000000000" w:firstRow="0" w:lastRow="0" w:firstColumn="1" w:lastColumn="0" w:oddVBand="0" w:evenVBand="0" w:oddHBand="0" w:evenHBand="0" w:firstRowFirstColumn="0" w:firstRowLastColumn="0" w:lastRowFirstColumn="0" w:lastRowLastColumn="0"/>
             <w:tcW w:w="865" w:type="dxa"/>
           </w:tcPr>
           <w:p>
@@ -1017,7 +931,7 @@
           <w:p>
             <w:pPr>
               <w:spacing w:line="276" w:lineRule="auto"/>
-              <w:cnfStyle w:val="000000100000"/>
+              <w:cnfStyle w:val="000000100000" w:firstRow="0" w:lastRow="0" w:firstColumn="0" w:lastColumn="0" w:oddVBand="0" w:evenVBand="0" w:oddHBand="1" w:evenHBand="0" w:firstRowFirstColumn="0" w:firstRowLastColumn="0" w:lastRowFirstColumn="0" w:lastRowLastColumn="0"/>
               <w:rPr>
                 <w:b/>
               </w:rPr>
@@ -1037,7 +951,7 @@
           <w:p>
             <w:pPr>
               <w:spacing w:line="276" w:lineRule="auto"/>
-              <w:cnfStyle w:val="000000100000"/>
+              <w:cnfStyle w:val="000000100000" w:firstRow="0" w:lastRow="0" w:firstColumn="0" w:lastColumn="0" w:oddVBand="0" w:evenVBand="0" w:oddHBand="1" w:evenHBand="0" w:firstRowFirstColumn="0" w:firstRowLastColumn="0" w:lastRowFirstColumn="0" w:lastRowLastColumn="0"/>
               <w:rPr>
                 <w:b/>
               </w:rPr>
@@ -1057,7 +971,7 @@
           <w:p>
             <w:pPr>
               <w:spacing w:line="276" w:lineRule="auto"/>
-              <w:cnfStyle w:val="000000100000"/>
+              <w:cnfStyle w:val="000000100000" w:firstRow="0" w:lastRow="0" w:firstColumn="0" w:lastColumn="0" w:oddVBand="0" w:evenVBand="0" w:oddHBand="1" w:evenHBand="0" w:firstRowFirstColumn="0" w:firstRowLastColumn="0" w:lastRowFirstColumn="0" w:lastRowLastColumn="0"/>
               <w:rPr>
                 <w:b/>
               </w:rPr>
@@ -1077,7 +991,7 @@
           <w:p>
             <w:pPr>
               <w:spacing w:line="276" w:lineRule="auto"/>
-              <w:cnfStyle w:val="000000100000"/>
+              <w:cnfStyle w:val="000000100000" w:firstRow="0" w:lastRow="0" w:firstColumn="0" w:lastColumn="0" w:oddVBand="0" w:evenVBand="0" w:oddHBand="1" w:evenHBand="0" w:firstRowFirstColumn="0" w:firstRowLastColumn="0" w:lastRowFirstColumn="0" w:lastRowLastColumn="0"/>
               <w:rPr>
                 <w:b/>
               </w:rPr>
@@ -1097,7 +1011,7 @@
           <w:p>
             <w:pPr>
               <w:spacing w:line="276" w:lineRule="auto"/>
-              <w:cnfStyle w:val="000000100000"/>
+              <w:cnfStyle w:val="000000100000" w:firstRow="0" w:lastRow="0" w:firstColumn="0" w:lastColumn="0" w:oddVBand="0" w:evenVBand="0" w:oddHBand="1" w:evenHBand="0" w:firstRowFirstColumn="0" w:firstRowLastColumn="0" w:lastRowFirstColumn="0" w:lastRowLastColumn="0"/>
               <w:rPr>
                 <w:b/>
               </w:rPr>
@@ -1117,7 +1031,7 @@
           <w:p>
             <w:pPr>
               <w:spacing w:line="276" w:lineRule="auto"/>
-              <w:cnfStyle w:val="000000100000"/>
+              <w:cnfStyle w:val="000000100000" w:firstRow="0" w:lastRow="0" w:firstColumn="0" w:lastColumn="0" w:oddVBand="0" w:evenVBand="0" w:oddHBand="1" w:evenHBand="0" w:firstRowFirstColumn="0" w:firstRowLastColumn="0" w:lastRowFirstColumn="0" w:lastRowLastColumn="0"/>
               <w:rPr>
                 <w:b/>
               </w:rPr>
@@ -1137,7 +1051,7 @@
           <w:p>
             <w:pPr>
               <w:spacing w:line="276" w:lineRule="auto"/>
-              <w:cnfStyle w:val="000000100000"/>
+              <w:cnfStyle w:val="000000100000" w:firstRow="0" w:lastRow="0" w:firstColumn="0" w:lastColumn="0" w:oddVBand="0" w:evenVBand="0" w:oddHBand="1" w:evenHBand="0" w:firstRowFirstColumn="0" w:firstRowLastColumn="0" w:lastRowFirstColumn="0" w:lastRowLastColumn="0"/>
               <w:rPr>
                 <w:b/>
               </w:rPr>
@@ -1157,7 +1071,7 @@
           <w:p>
             <w:pPr>
               <w:spacing w:line="276" w:lineRule="auto"/>
-              <w:cnfStyle w:val="000000100000"/>
+              <w:cnfStyle w:val="000000100000" w:firstRow="0" w:lastRow="0" w:firstColumn="0" w:lastColumn="0" w:oddVBand="0" w:evenVBand="0" w:oddHBand="1" w:evenHBand="0" w:firstRowFirstColumn="0" w:firstRowLastColumn="0" w:lastRowFirstColumn="0" w:lastRowLastColumn="0"/>
               <w:rPr>
                 <w:b/>
               </w:rPr>
@@ -1177,7 +1091,7 @@
           <w:p>
             <w:pPr>
               <w:spacing w:line="276" w:lineRule="auto"/>
-              <w:cnfStyle w:val="000000100000"/>
+              <w:cnfStyle w:val="000000100000" w:firstRow="0" w:lastRow="0" w:firstColumn="0" w:lastColumn="0" w:oddVBand="0" w:evenVBand="0" w:oddHBand="1" w:evenHBand="0" w:firstRowFirstColumn="0" w:firstRowLastColumn="0" w:lastRowFirstColumn="0" w:lastRowLastColumn="0"/>
               <w:rPr>
                 <w:b/>
               </w:rPr>
@@ -1197,7 +1111,7 @@
           <w:p>
             <w:pPr>
               <w:spacing w:line="276" w:lineRule="auto"/>
-              <w:cnfStyle w:val="000000100000"/>
+              <w:cnfStyle w:val="000000100000" w:firstRow="0" w:lastRow="0" w:firstColumn="0" w:lastColumn="0" w:oddVBand="0" w:evenVBand="0" w:oddHBand="1" w:evenHBand="0" w:firstRowFirstColumn="0" w:firstRowLastColumn="0" w:lastRowFirstColumn="0" w:lastRowLastColumn="0"/>
               <w:rPr>
                 <w:b/>
               </w:rPr>
@@ -1213,11 +1127,11 @@
       </w:tr>
       <w:tr>
         <w:trPr>
-          <w:cnfStyle w:val="000000010000"/>
+          <w:cnfStyle w:val="000000010000" w:firstRow="0" w:lastRow="0" w:firstColumn="0" w:lastColumn="0" w:oddVBand="0" w:evenVBand="0" w:oddHBand="0" w:evenHBand="1" w:firstRowFirstColumn="0" w:firstRowLastColumn="0" w:lastRowFirstColumn="0" w:lastRowLastColumn="0"/>
         </w:trPr>
         <w:tc>
           <w:tcPr>
-            <w:cnfStyle w:val="001000000000"/>
+            <w:cnfStyle w:val="001000000000" w:firstRow="0" w:lastRow="0" w:firstColumn="1" w:lastColumn="0" w:oddVBand="0" w:evenVBand="0" w:oddHBand="0" w:evenHBand="0" w:firstRowFirstColumn="0" w:firstRowLastColumn="0" w:lastRowFirstColumn="0" w:lastRowLastColumn="0"/>
             <w:tcW w:w="865" w:type="dxa"/>
           </w:tcPr>
           <w:p>
@@ -1242,7 +1156,7 @@
           <w:p>
             <w:pPr>
               <w:spacing w:line="276" w:lineRule="auto"/>
-              <w:cnfStyle w:val="000000010000"/>
+              <w:cnfStyle w:val="000000010000" w:firstRow="0" w:lastRow="0" w:firstColumn="0" w:lastColumn="0" w:oddVBand="0" w:evenVBand="0" w:oddHBand="0" w:evenHBand="1" w:firstRowFirstColumn="0" w:firstRowLastColumn="0" w:lastRowFirstColumn="0" w:lastRowLastColumn="0"/>
               <w:rPr>
                 <w:b/>
               </w:rPr>
@@ -1262,7 +1176,7 @@
           <w:p>
             <w:pPr>
               <w:spacing w:line="276" w:lineRule="auto"/>
-              <w:cnfStyle w:val="000000010000"/>
+              <w:cnfStyle w:val="000000010000" w:firstRow="0" w:lastRow="0" w:firstColumn="0" w:lastColumn="0" w:oddVBand="0" w:evenVBand="0" w:oddHBand="0" w:evenHBand="1" w:firstRowFirstColumn="0" w:firstRowLastColumn="0" w:lastRowFirstColumn="0" w:lastRowLastColumn="0"/>
               <w:rPr>
                 <w:b/>
               </w:rPr>
@@ -1282,7 +1196,7 @@
           <w:p>
             <w:pPr>
               <w:spacing w:line="276" w:lineRule="auto"/>
-              <w:cnfStyle w:val="000000010000"/>
+              <w:cnfStyle w:val="000000010000" w:firstRow="0" w:lastRow="0" w:firstColumn="0" w:lastColumn="0" w:oddVBand="0" w:evenVBand="0" w:oddHBand="0" w:evenHBand="1" w:firstRowFirstColumn="0" w:firstRowLastColumn="0" w:lastRowFirstColumn="0" w:lastRowLastColumn="0"/>
               <w:rPr>
                 <w:b/>
               </w:rPr>
@@ -1302,7 +1216,7 @@
           <w:p>
             <w:pPr>
               <w:spacing w:line="276" w:lineRule="auto"/>
-              <w:cnfStyle w:val="000000010000"/>
+              <w:cnfStyle w:val="000000010000" w:firstRow="0" w:lastRow="0" w:firstColumn="0" w:lastColumn="0" w:oddVBand="0" w:evenVBand="0" w:oddHBand="0" w:evenHBand="1" w:firstRowFirstColumn="0" w:firstRowLastColumn="0" w:lastRowFirstColumn="0" w:lastRowLastColumn="0"/>
               <w:rPr>
                 <w:b/>
               </w:rPr>
@@ -1322,7 +1236,7 @@
           <w:p>
             <w:pPr>
               <w:spacing w:line="276" w:lineRule="auto"/>
-              <w:cnfStyle w:val="000000010000"/>
+              <w:cnfStyle w:val="000000010000" w:firstRow="0" w:lastRow="0" w:firstColumn="0" w:lastColumn="0" w:oddVBand="0" w:evenVBand="0" w:oddHBand="0" w:evenHBand="1" w:firstRowFirstColumn="0" w:firstRowLastColumn="0" w:lastRowFirstColumn="0" w:lastRowLastColumn="0"/>
               <w:rPr>
                 <w:b/>
               </w:rPr>
@@ -1342,7 +1256,7 @@
           <w:p>
             <w:pPr>
               <w:spacing w:line="276" w:lineRule="auto"/>
-              <w:cnfStyle w:val="000000010000"/>
+              <w:cnfStyle w:val="000000010000" w:firstRow="0" w:lastRow="0" w:firstColumn="0" w:lastColumn="0" w:oddVBand="0" w:evenVBand="0" w:oddHBand="0" w:evenHBand="1" w:firstRowFirstColumn="0" w:firstRowLastColumn="0" w:lastRowFirstColumn="0" w:lastRowLastColumn="0"/>
               <w:rPr>
                 <w:b/>
               </w:rPr>
@@ -1362,7 +1276,7 @@
           <w:p>
             <w:pPr>
               <w:spacing w:line="276" w:lineRule="auto"/>
-              <w:cnfStyle w:val="000000010000"/>
+              <w:cnfStyle w:val="000000010000" w:firstRow="0" w:lastRow="0" w:firstColumn="0" w:lastColumn="0" w:oddVBand="0" w:evenVBand="0" w:oddHBand="0" w:evenHBand="1" w:firstRowFirstColumn="0" w:firstRowLastColumn="0" w:lastRowFirstColumn="0" w:lastRowLastColumn="0"/>
               <w:rPr>
                 <w:b/>
               </w:rPr>
@@ -1382,7 +1296,7 @@
           <w:p>
             <w:pPr>
               <w:spacing w:line="276" w:lineRule="auto"/>
-              <w:cnfStyle w:val="000000010000"/>
+              <w:cnfStyle w:val="000000010000" w:firstRow="0" w:lastRow="0" w:firstColumn="0" w:lastColumn="0" w:oddVBand="0" w:evenVBand="0" w:oddHBand="0" w:evenHBand="1" w:firstRowFirstColumn="0" w:firstRowLastColumn="0" w:lastRowFirstColumn="0" w:lastRowLastColumn="0"/>
               <w:rPr>
                 <w:b/>
               </w:rPr>
@@ -1402,7 +1316,7 @@
           <w:p>
             <w:pPr>
               <w:spacing w:line="276" w:lineRule="auto"/>
-              <w:cnfStyle w:val="000000010000"/>
+              <w:cnfStyle w:val="000000010000" w:firstRow="0" w:lastRow="0" w:firstColumn="0" w:lastColumn="0" w:oddVBand="0" w:evenVBand="0" w:oddHBand="0" w:evenHBand="1" w:firstRowFirstColumn="0" w:firstRowLastColumn="0" w:lastRowFirstColumn="0" w:lastRowLastColumn="0"/>
               <w:rPr>
                 <w:b/>
               </w:rPr>
@@ -1422,7 +1336,7 @@
           <w:p>
             <w:pPr>
               <w:spacing w:line="276" w:lineRule="auto"/>
-              <w:cnfStyle w:val="000000010000"/>
+              <w:cnfStyle w:val="000000010000" w:firstRow="0" w:lastRow="0" w:firstColumn="0" w:lastColumn="0" w:oddVBand="0" w:evenVBand="0" w:oddHBand="0" w:evenHBand="1" w:firstRowFirstColumn="0" w:firstRowLastColumn="0" w:lastRowFirstColumn="0" w:lastRowLastColumn="0"/>
               <w:rPr>
                 <w:b/>
               </w:rPr>
@@ -1438,11 +1352,11 @@
       </w:tr>
       <w:tr>
         <w:trPr>
-          <w:cnfStyle w:val="000000100000"/>
+          <w:cnfStyle w:val="000000100000" w:firstRow="0" w:lastRow="0" w:firstColumn="0" w:lastColumn="0" w:oddVBand="0" w:evenVBand="0" w:oddHBand="1" w:evenHBand="0" w:firstRowFirstColumn="0" w:firstRowLastColumn="0" w:lastRowFirstColumn="0" w:lastRowLastColumn="0"/>
         </w:trPr>
         <w:tc>
           <w:tcPr>
-            <w:cnfStyle w:val="001000000000"/>
+            <w:cnfStyle w:val="001000000000" w:firstRow="0" w:lastRow="0" w:firstColumn="1" w:lastColumn="0" w:oddVBand="0" w:evenVBand="0" w:oddHBand="0" w:evenHBand="0" w:firstRowFirstColumn="0" w:firstRowLastColumn="0" w:lastRowFirstColumn="0" w:lastRowLastColumn="0"/>
             <w:tcW w:w="865" w:type="dxa"/>
           </w:tcPr>
           <w:p>
@@ -1467,7 +1381,7 @@
           <w:p>
             <w:pPr>
               <w:spacing w:line="276" w:lineRule="auto"/>
-              <w:cnfStyle w:val="000000100000"/>
+              <w:cnfStyle w:val="000000100000" w:firstRow="0" w:lastRow="0" w:firstColumn="0" w:lastColumn="0" w:oddVBand="0" w:evenVBand="0" w:oddHBand="1" w:evenHBand="0" w:firstRowFirstColumn="0" w:firstRowLastColumn="0" w:lastRowFirstColumn="0" w:lastRowLastColumn="0"/>
               <w:rPr>
                 <w:b/>
               </w:rPr>
@@ -1487,7 +1401,7 @@
           <w:p>
             <w:pPr>
               <w:spacing w:line="276" w:lineRule="auto"/>
-              <w:cnfStyle w:val="000000100000"/>
+              <w:cnfStyle w:val="000000100000" w:firstRow="0" w:lastRow="0" w:firstColumn="0" w:lastColumn="0" w:oddVBand="0" w:evenVBand="0" w:oddHBand="1" w:evenHBand="0" w:firstRowFirstColumn="0" w:firstRowLastColumn="0" w:lastRowFirstColumn="0" w:lastRowLastColumn="0"/>
               <w:rPr>
                 <w:b/>
               </w:rPr>
@@ -1507,7 +1421,7 @@
           <w:p>
             <w:pPr>
               <w:spacing w:line="276" w:lineRule="auto"/>
-              <w:cnfStyle w:val="000000100000"/>
+              <w:cnfStyle w:val="000000100000" w:firstRow="0" w:lastRow="0" w:firstColumn="0" w:lastColumn="0" w:oddVBand="0" w:evenVBand="0" w:oddHBand="1" w:evenHBand="0" w:firstRowFirstColumn="0" w:firstRowLastColumn="0" w:lastRowFirstColumn="0" w:lastRowLastColumn="0"/>
               <w:rPr>
                 <w:b/>
               </w:rPr>
@@ -1527,7 +1441,7 @@
           <w:p>
             <w:pPr>
               <w:spacing w:line="276" w:lineRule="auto"/>
-              <w:cnfStyle w:val="000000100000"/>
+              <w:cnfStyle w:val="000000100000" w:firstRow="0" w:lastRow="0" w:firstColumn="0" w:lastColumn="0" w:oddVBand="0" w:evenVBand="0" w:oddHBand="1" w:evenHBand="0" w:firstRowFirstColumn="0" w:firstRowLastColumn="0" w:lastRowFirstColumn="0" w:lastRowLastColumn="0"/>
               <w:rPr>
                 <w:b/>
               </w:rPr>
@@ -1547,7 +1461,7 @@
           <w:p>
             <w:pPr>
               <w:spacing w:line="276" w:lineRule="auto"/>
-              <w:cnfStyle w:val="000000100000"/>
+              <w:cnfStyle w:val="000000100000" w:firstRow="0" w:lastRow="0" w:firstColumn="0" w:lastColumn="0" w:oddVBand="0" w:evenVBand="0" w:oddHBand="1" w:evenHBand="0" w:firstRowFirstColumn="0" w:firstRowLastColumn="0" w:lastRowFirstColumn="0" w:lastRowLastColumn="0"/>
               <w:rPr>
                 <w:b/>
               </w:rPr>
@@ -1567,7 +1481,7 @@
           <w:p>
             <w:pPr>
               <w:spacing w:line="276" w:lineRule="auto"/>
-              <w:cnfStyle w:val="000000100000"/>
+              <w:cnfStyle w:val="000000100000" w:firstRow="0" w:lastRow="0" w:firstColumn="0" w:lastColumn="0" w:oddVBand="0" w:evenVBand="0" w:oddHBand="1" w:evenHBand="0" w:firstRowFirstColumn="0" w:firstRowLastColumn="0" w:lastRowFirstColumn="0" w:lastRowLastColumn="0"/>
               <w:rPr>
                 <w:b/>
               </w:rPr>
@@ -1587,7 +1501,7 @@
           <w:p>
             <w:pPr>
               <w:spacing w:line="276" w:lineRule="auto"/>
-              <w:cnfStyle w:val="000000100000"/>
+              <w:cnfStyle w:val="000000100000" w:firstRow="0" w:lastRow="0" w:firstColumn="0" w:lastColumn="0" w:oddVBand="0" w:evenVBand="0" w:oddHBand="1" w:evenHBand="0" w:firstRowFirstColumn="0" w:firstRowLastColumn="0" w:lastRowFirstColumn="0" w:lastRowLastColumn="0"/>
               <w:rPr>
                 <w:b/>
               </w:rPr>
@@ -1607,7 +1521,7 @@
           <w:p>
             <w:pPr>
               <w:spacing w:line="276" w:lineRule="auto"/>
-              <w:cnfStyle w:val="000000100000"/>
+              <w:cnfStyle w:val="000000100000" w:firstRow="0" w:lastRow="0" w:firstColumn="0" w:lastColumn="0" w:oddVBand="0" w:evenVBand="0" w:oddHBand="1" w:evenHBand="0" w:firstRowFirstColumn="0" w:firstRowLastColumn="0" w:lastRowFirstColumn="0" w:lastRowLastColumn="0"/>
               <w:rPr>
                 <w:b/>
               </w:rPr>
@@ -1627,7 +1541,7 @@
           <w:p>
             <w:pPr>
               <w:spacing w:line="276" w:lineRule="auto"/>
-              <w:cnfStyle w:val="000000100000"/>
+              <w:cnfStyle w:val="000000100000" w:firstRow="0" w:lastRow="0" w:firstColumn="0" w:lastColumn="0" w:oddVBand="0" w:evenVBand="0" w:oddHBand="1" w:evenHBand="0" w:firstRowFirstColumn="0" w:firstRowLastColumn="0" w:lastRowFirstColumn="0" w:lastRowLastColumn="0"/>
               <w:rPr>
                 <w:b/>
               </w:rPr>
@@ -1647,7 +1561,7 @@
           <w:p>
             <w:pPr>
               <w:spacing w:line="276" w:lineRule="auto"/>
-              <w:cnfStyle w:val="000000100000"/>
+              <w:cnfStyle w:val="000000100000" w:firstRow="0" w:lastRow="0" w:firstColumn="0" w:lastColumn="0" w:oddVBand="0" w:evenVBand="0" w:oddHBand="1" w:evenHBand="0" w:firstRowFirstColumn="0" w:firstRowLastColumn="0" w:lastRowFirstColumn="0" w:lastRowLastColumn="0"/>
               <w:rPr>
                 <w:b/>
               </w:rPr>
@@ -1663,11 +1577,11 @@
       </w:tr>
       <w:tr>
         <w:trPr>
-          <w:cnfStyle w:val="000000010000"/>
+          <w:cnfStyle w:val="000000010000" w:firstRow="0" w:lastRow="0" w:firstColumn="0" w:lastColumn="0" w:oddVBand="0" w:evenVBand="0" w:oddHBand="0" w:evenHBand="1" w:firstRowFirstColumn="0" w:firstRowLastColumn="0" w:lastRowFirstColumn="0" w:lastRowLastColumn="0"/>
         </w:trPr>
         <w:tc>
           <w:tcPr>
-            <w:cnfStyle w:val="001000000000"/>
+            <w:cnfStyle w:val="001000000000" w:firstRow="0" w:lastRow="0" w:firstColumn="1" w:lastColumn="0" w:oddVBand="0" w:evenVBand="0" w:oddHBand="0" w:evenHBand="0" w:firstRowFirstColumn="0" w:firstRowLastColumn="0" w:lastRowFirstColumn="0" w:lastRowLastColumn="0"/>
             <w:tcW w:w="865" w:type="dxa"/>
           </w:tcPr>
           <w:p>
@@ -1692,7 +1606,7 @@
           <w:p>
             <w:pPr>
               <w:spacing w:line="276" w:lineRule="auto"/>
-              <w:cnfStyle w:val="000000010000"/>
+              <w:cnfStyle w:val="000000010000" w:firstRow="0" w:lastRow="0" w:firstColumn="0" w:lastColumn="0" w:oddVBand="0" w:evenVBand="0" w:oddHBand="0" w:evenHBand="1" w:firstRowFirstColumn="0" w:firstRowLastColumn="0" w:lastRowFirstColumn="0" w:lastRowLastColumn="0"/>
               <w:rPr>
                 <w:b/>
               </w:rPr>
@@ -1712,7 +1626,7 @@
           <w:p>
             <w:pPr>
               <w:spacing w:line="276" w:lineRule="auto"/>
-              <w:cnfStyle w:val="000000010000"/>
+              <w:cnfStyle w:val="000000010000" w:firstRow="0" w:lastRow="0" w:firstColumn="0" w:lastColumn="0" w:oddVBand="0" w:evenVBand="0" w:oddHBand="0" w:evenHBand="1" w:firstRowFirstColumn="0" w:firstRowLastColumn="0" w:lastRowFirstColumn="0" w:lastRowLastColumn="0"/>
               <w:rPr>
                 <w:b/>
               </w:rPr>
@@ -1732,7 +1646,7 @@
           <w:p>
             <w:pPr>
               <w:spacing w:line="276" w:lineRule="auto"/>
-              <w:cnfStyle w:val="000000010000"/>
+              <w:cnfStyle w:val="000000010000" w:firstRow="0" w:lastRow="0" w:firstColumn="0" w:lastColumn="0" w:oddVBand="0" w:evenVBand="0" w:oddHBand="0" w:evenHBand="1" w:firstRowFirstColumn="0" w:firstRowLastColumn="0" w:lastRowFirstColumn="0" w:lastRowLastColumn="0"/>
               <w:rPr>
                 <w:b/>
               </w:rPr>
@@ -1752,7 +1666,7 @@
           <w:p>
             <w:pPr>
               <w:spacing w:line="276" w:lineRule="auto"/>
-              <w:cnfStyle w:val="000000010000"/>
+              <w:cnfStyle w:val="000000010000" w:firstRow="0" w:lastRow="0" w:firstColumn="0" w:lastColumn="0" w:oddVBand="0" w:evenVBand="0" w:oddHBand="0" w:evenHBand="1" w:firstRowFirstColumn="0" w:firstRowLastColumn="0" w:lastRowFirstColumn="0" w:lastRowLastColumn="0"/>
               <w:rPr>
                 <w:b/>
               </w:rPr>
@@ -1772,7 +1686,7 @@
           <w:p>
             <w:pPr>
               <w:spacing w:line="276" w:lineRule="auto"/>
-              <w:cnfStyle w:val="000000010000"/>
+              <w:cnfStyle w:val="000000010000" w:firstRow="0" w:lastRow="0" w:firstColumn="0" w:lastColumn="0" w:oddVBand="0" w:evenVBand="0" w:oddHBand="0" w:evenHBand="1" w:firstRowFirstColumn="0" w:firstRowLastColumn="0" w:lastRowFirstColumn="0" w:lastRowLastColumn="0"/>
               <w:rPr>
                 <w:b/>
               </w:rPr>
@@ -1792,7 +1706,7 @@
           <w:p>
             <w:pPr>
               <w:spacing w:line="276" w:lineRule="auto"/>
-              <w:cnfStyle w:val="000000010000"/>
+              <w:cnfStyle w:val="000000010000" w:firstRow="0" w:lastRow="0" w:firstColumn="0" w:lastColumn="0" w:oddVBand="0" w:evenVBand="0" w:oddHBand="0" w:evenHBand="1" w:firstRowFirstColumn="0" w:firstRowLastColumn="0" w:lastRowFirstColumn="0" w:lastRowLastColumn="0"/>
               <w:rPr>
                 <w:b/>
               </w:rPr>
@@ -1812,7 +1726,7 @@
           <w:p>
             <w:pPr>
               <w:spacing w:line="276" w:lineRule="auto"/>
-              <w:cnfStyle w:val="000000010000"/>
+              <w:cnfStyle w:val="000000010000" w:firstRow="0" w:lastRow="0" w:firstColumn="0" w:lastColumn="0" w:oddVBand="0" w:evenVBand="0" w:oddHBand="0" w:evenHBand="1" w:firstRowFirstColumn="0" w:firstRowLastColumn="0" w:lastRowFirstColumn="0" w:lastRowLastColumn="0"/>
               <w:rPr>
                 <w:b/>
               </w:rPr>
@@ -1832,7 +1746,7 @@
           <w:p>
             <w:pPr>
               <w:spacing w:line="276" w:lineRule="auto"/>
-              <w:cnfStyle w:val="000000010000"/>
+              <w:cnfStyle w:val="000000010000" w:firstRow="0" w:lastRow="0" w:firstColumn="0" w:lastColumn="0" w:oddVBand="0" w:evenVBand="0" w:oddHBand="0" w:evenHBand="1" w:firstRowFirstColumn="0" w:firstRowLastColumn="0" w:lastRowFirstColumn="0" w:lastRowLastColumn="0"/>
               <w:rPr>
                 <w:b/>
               </w:rPr>
@@ -1852,7 +1766,7 @@
           <w:p>
             <w:pPr>
               <w:spacing w:line="276" w:lineRule="auto"/>
-              <w:cnfStyle w:val="000000010000"/>
+              <w:cnfStyle w:val="000000010000" w:firstRow="0" w:lastRow="0" w:firstColumn="0" w:lastColumn="0" w:oddVBand="0" w:evenVBand="0" w:oddHBand="0" w:evenHBand="1" w:firstRowFirstColumn="0" w:firstRowLastColumn="0" w:lastRowFirstColumn="0" w:lastRowLastColumn="0"/>
               <w:rPr>
                 <w:b/>
               </w:rPr>
@@ -1872,7 +1786,7 @@
           <w:p>
             <w:pPr>
               <w:spacing w:line="276" w:lineRule="auto"/>
-              <w:cnfStyle w:val="000000010000"/>
+              <w:cnfStyle w:val="000000010000" w:firstRow="0" w:lastRow="0" w:firstColumn="0" w:lastColumn="0" w:oddVBand="0" w:evenVBand="0" w:oddHBand="0" w:evenHBand="1" w:firstRowFirstColumn="0" w:firstRowLastColumn="0" w:lastRowFirstColumn="0" w:lastRowLastColumn="0"/>
               <w:rPr>
                 <w:b/>
               </w:rPr>
@@ -1888,11 +1802,11 @@
       </w:tr>
       <w:tr>
         <w:trPr>
-          <w:cnfStyle w:val="000000100000"/>
+          <w:cnfStyle w:val="000000100000" w:firstRow="0" w:lastRow="0" w:firstColumn="0" w:lastColumn="0" w:oddVBand="0" w:evenVBand="0" w:oddHBand="1" w:evenHBand="0" w:firstRowFirstColumn="0" w:firstRowLastColumn="0" w:lastRowFirstColumn="0" w:lastRowLastColumn="0"/>
         </w:trPr>
         <w:tc>
           <w:tcPr>
-            <w:cnfStyle w:val="001000000000"/>
+            <w:cnfStyle w:val="001000000000" w:firstRow="0" w:lastRow="0" w:firstColumn="1" w:lastColumn="0" w:oddVBand="0" w:evenVBand="0" w:oddHBand="0" w:evenHBand="0" w:firstRowFirstColumn="0" w:firstRowLastColumn="0" w:lastRowFirstColumn="0" w:lastRowLastColumn="0"/>
             <w:tcW w:w="865" w:type="dxa"/>
           </w:tcPr>
           <w:p>
@@ -1917,7 +1831,7 @@
           <w:p>
             <w:pPr>
               <w:spacing w:line="276" w:lineRule="auto"/>
-              <w:cnfStyle w:val="000000100000"/>
+              <w:cnfStyle w:val="000000100000" w:firstRow="0" w:lastRow="0" w:firstColumn="0" w:lastColumn="0" w:oddVBand="0" w:evenVBand="0" w:oddHBand="1" w:evenHBand="0" w:firstRowFirstColumn="0" w:firstRowLastColumn="0" w:lastRowFirstColumn="0" w:lastRowLastColumn="0"/>
               <w:rPr>
                 <w:b/>
               </w:rPr>
@@ -1937,7 +1851,7 @@
           <w:p>
             <w:pPr>
               <w:spacing w:line="276" w:lineRule="auto"/>
-              <w:cnfStyle w:val="000000100000"/>
+              <w:cnfStyle w:val="000000100000" w:firstRow="0" w:lastRow="0" w:firstColumn="0" w:lastColumn="0" w:oddVBand="0" w:evenVBand="0" w:oddHBand="1" w:evenHBand="0" w:firstRowFirstColumn="0" w:firstRowLastColumn="0" w:lastRowFirstColumn="0" w:lastRowLastColumn="0"/>
               <w:rPr>
                 <w:b/>
               </w:rPr>
@@ -1957,7 +1871,7 @@
           <w:p>
             <w:pPr>
               <w:spacing w:line="276" w:lineRule="auto"/>
-              <w:cnfStyle w:val="000000100000"/>
+              <w:cnfStyle w:val="000000100000" w:firstRow="0" w:lastRow="0" w:firstColumn="0" w:lastColumn="0" w:oddVBand="0" w:evenVBand="0" w:oddHBand="1" w:evenHBand="0" w:firstRowFirstColumn="0" w:firstRowLastColumn="0" w:lastRowFirstColumn="0" w:lastRowLastColumn="0"/>
               <w:rPr>
                 <w:b/>
               </w:rPr>
@@ -1977,7 +1891,7 @@
           <w:p>
             <w:pPr>
               <w:spacing w:line="276" w:lineRule="auto"/>
-              <w:cnfStyle w:val="000000100000"/>
+              <w:cnfStyle w:val="000000100000" w:firstRow="0" w:lastRow="0" w:firstColumn="0" w:lastColumn="0" w:oddVBand="0" w:evenVBand="0" w:oddHBand="1" w:evenHBand="0" w:firstRowFirstColumn="0" w:firstRowLastColumn="0" w:lastRowFirstColumn="0" w:lastRowLastColumn="0"/>
               <w:rPr>
                 <w:b/>
               </w:rPr>
@@ -1997,7 +1911,7 @@
           <w:p>
             <w:pPr>
               <w:spacing w:line="276" w:lineRule="auto"/>
-              <w:cnfStyle w:val="000000100000"/>
+              <w:cnfStyle w:val="000000100000" w:firstRow="0" w:lastRow="0" w:firstColumn="0" w:lastColumn="0" w:oddVBand="0" w:evenVBand="0" w:oddHBand="1" w:evenHBand="0" w:firstRowFirstColumn="0" w:firstRowLastColumn="0" w:lastRowFirstColumn="0" w:lastRowLastColumn="0"/>
               <w:rPr>
                 <w:b/>
               </w:rPr>
@@ -2017,7 +1931,7 @@
           <w:p>
             <w:pPr>
               <w:spacing w:line="276" w:lineRule="auto"/>
-              <w:cnfStyle w:val="000000100000"/>
+              <w:cnfStyle w:val="000000100000" w:firstRow="0" w:lastRow="0" w:firstColumn="0" w:lastColumn="0" w:oddVBand="0" w:evenVBand="0" w:oddHBand="1" w:evenHBand="0" w:firstRowFirstColumn="0" w:firstRowLastColumn="0" w:lastRowFirstColumn="0" w:lastRowLastColumn="0"/>
               <w:rPr>
                 <w:b/>
               </w:rPr>
@@ -2037,7 +1951,7 @@
           <w:p>
             <w:pPr>
               <w:spacing w:line="276" w:lineRule="auto"/>
-              <w:cnfStyle w:val="000000100000"/>
+              <w:cnfStyle w:val="000000100000" w:firstRow="0" w:lastRow="0" w:firstColumn="0" w:lastColumn="0" w:oddVBand="0" w:evenVBand="0" w:oddHBand="1" w:evenHBand="0" w:firstRowFirstColumn="0" w:firstRowLastColumn="0" w:lastRowFirstColumn="0" w:lastRowLastColumn="0"/>
               <w:rPr>
                 <w:b/>
               </w:rPr>
@@ -2057,7 +1971,7 @@
           <w:p>
             <w:pPr>
               <w:spacing w:line="276" w:lineRule="auto"/>
-              <w:cnfStyle w:val="000000100000"/>
+              <w:cnfStyle w:val="000000100000" w:firstRow="0" w:lastRow="0" w:firstColumn="0" w:lastColumn="0" w:oddVBand="0" w:evenVBand="0" w:oddHBand="1" w:evenHBand="0" w:firstRowFirstColumn="0" w:firstRowLastColumn="0" w:lastRowFirstColumn="0" w:lastRowLastColumn="0"/>
               <w:rPr>
                 <w:b/>
               </w:rPr>
@@ -2077,7 +1991,7 @@
           <w:p>
             <w:pPr>
               <w:spacing w:line="276" w:lineRule="auto"/>
-              <w:cnfStyle w:val="000000100000"/>
+              <w:cnfStyle w:val="000000100000" w:firstRow="0" w:lastRow="0" w:firstColumn="0" w:lastColumn="0" w:oddVBand="0" w:evenVBand="0" w:oddHBand="1" w:evenHBand="0" w:firstRowFirstColumn="0" w:firstRowLastColumn="0" w:lastRowFirstColumn="0" w:lastRowLastColumn="0"/>
               <w:rPr>
                 <w:b/>
               </w:rPr>
@@ -2097,7 +2011,7 @@
           <w:p>
             <w:pPr>
               <w:spacing w:line="276" w:lineRule="auto"/>
-              <w:cnfStyle w:val="000000100000"/>
+              <w:cnfStyle w:val="000000100000" w:firstRow="0" w:lastRow="0" w:firstColumn="0" w:lastColumn="0" w:oddVBand="0" w:evenVBand="0" w:oddHBand="1" w:evenHBand="0" w:firstRowFirstColumn="0" w:firstRowLastColumn="0" w:lastRowFirstColumn="0" w:lastRowLastColumn="0"/>
               <w:rPr>
                 <w:b/>
               </w:rPr>
@@ -2113,11 +2027,11 @@
       </w:tr>
       <w:tr>
         <w:trPr>
-          <w:cnfStyle w:val="000000010000"/>
+          <w:cnfStyle w:val="000000010000" w:firstRow="0" w:lastRow="0" w:firstColumn="0" w:lastColumn="0" w:oddVBand="0" w:evenVBand="0" w:oddHBand="0" w:evenHBand="1" w:firstRowFirstColumn="0" w:firstRowLastColumn="0" w:lastRowFirstColumn="0" w:lastRowLastColumn="0"/>
         </w:trPr>
         <w:tc>
           <w:tcPr>
-            <w:cnfStyle w:val="001000000000"/>
+            <w:cnfStyle w:val="001000000000" w:firstRow="0" w:lastRow="0" w:firstColumn="1" w:lastColumn="0" w:oddVBand="0" w:evenVBand="0" w:oddHBand="0" w:evenHBand="0" w:firstRowFirstColumn="0" w:firstRowLastColumn="0" w:lastRowFirstColumn="0" w:lastRowLastColumn="0"/>
             <w:tcW w:w="865" w:type="dxa"/>
           </w:tcPr>
           <w:p>
@@ -2142,7 +2056,7 @@
           <w:p>
             <w:pPr>
               <w:spacing w:line="276" w:lineRule="auto"/>
-              <w:cnfStyle w:val="000000010000"/>
+              <w:cnfStyle w:val="000000010000" w:firstRow="0" w:lastRow="0" w:firstColumn="0" w:lastColumn="0" w:oddVBand="0" w:evenVBand="0" w:oddHBand="0" w:evenHBand="1" w:firstRowFirstColumn="0" w:firstRowLastColumn="0" w:lastRowFirstColumn="0" w:lastRowLastColumn="0"/>
               <w:rPr>
                 <w:b/>
               </w:rPr>
@@ -2162,7 +2076,7 @@
           <w:p>
             <w:pPr>
               <w:spacing w:line="276" w:lineRule="auto"/>
-              <w:cnfStyle w:val="000000010000"/>
+              <w:cnfStyle w:val="000000010000" w:firstRow="0" w:lastRow="0" w:firstColumn="0" w:lastColumn="0" w:oddVBand="0" w:evenVBand="0" w:oddHBand="0" w:evenHBand="1" w:firstRowFirstColumn="0" w:firstRowLastColumn="0" w:lastRowFirstColumn="0" w:lastRowLastColumn="0"/>
               <w:rPr>
                 <w:b/>
               </w:rPr>
@@ -2182,7 +2096,7 @@
           <w:p>
             <w:pPr>
               <w:spacing w:line="276" w:lineRule="auto"/>
-              <w:cnfStyle w:val="000000010000"/>
+              <w:cnfStyle w:val="000000010000" w:firstRow="0" w:lastRow="0" w:firstColumn="0" w:lastColumn="0" w:oddVBand="0" w:evenVBand="0" w:oddHBand="0" w:evenHBand="1" w:firstRowFirstColumn="0" w:firstRowLastColumn="0" w:lastRowFirstColumn="0" w:lastRowLastColumn="0"/>
               <w:rPr>
                 <w:b/>
               </w:rPr>
@@ -2202,7 +2116,7 @@
           <w:p>
             <w:pPr>
               <w:spacing w:line="276" w:lineRule="auto"/>
-              <w:cnfStyle w:val="000000010000"/>
+              <w:cnfStyle w:val="000000010000" w:firstRow="0" w:lastRow="0" w:firstColumn="0" w:lastColumn="0" w:oddVBand="0" w:evenVBand="0" w:oddHBand="0" w:evenHBand="1" w:firstRowFirstColumn="0" w:firstRowLastColumn="0" w:lastRowFirstColumn="0" w:lastRowLastColumn="0"/>
               <w:rPr>
                 <w:b/>
               </w:rPr>
@@ -2222,7 +2136,7 @@
           <w:p>
             <w:pPr>
               <w:spacing w:line="276" w:lineRule="auto"/>
-              <w:cnfStyle w:val="000000010000"/>
+              <w:cnfStyle w:val="000000010000" w:firstRow="0" w:lastRow="0" w:firstColumn="0" w:lastColumn="0" w:oddVBand="0" w:evenVBand="0" w:oddHBand="0" w:evenHBand="1" w:firstRowFirstColumn="0" w:firstRowLastColumn="0" w:lastRowFirstColumn="0" w:lastRowLastColumn="0"/>
               <w:rPr>
                 <w:b/>
               </w:rPr>
@@ -2242,7 +2156,7 @@
           <w:p>
             <w:pPr>
               <w:spacing w:line="276" w:lineRule="auto"/>
-              <w:cnfStyle w:val="000000010000"/>
+              <w:cnfStyle w:val="000000010000" w:firstRow="0" w:lastRow="0" w:firstColumn="0" w:lastColumn="0" w:oddVBand="0" w:evenVBand="0" w:oddHBand="0" w:evenHBand="1" w:firstRowFirstColumn="0" w:firstRowLastColumn="0" w:lastRowFirstColumn="0" w:lastRowLastColumn="0"/>
               <w:rPr>
                 <w:b/>
               </w:rPr>
@@ -2262,7 +2176,7 @@
           <w:p>
             <w:pPr>
               <w:spacing w:line="276" w:lineRule="auto"/>
-              <w:cnfStyle w:val="000000010000"/>
+              <w:cnfStyle w:val="000000010000" w:firstRow="0" w:lastRow="0" w:firstColumn="0" w:lastColumn="0" w:oddVBand="0" w:evenVBand="0" w:oddHBand="0" w:evenHBand="1" w:firstRowFirstColumn="0" w:firstRowLastColumn="0" w:lastRowFirstColumn="0" w:lastRowLastColumn="0"/>
               <w:rPr>
                 <w:b/>
               </w:rPr>
@@ -2282,7 +2196,7 @@
           <w:p>
             <w:pPr>
               <w:spacing w:line="276" w:lineRule="auto"/>
-              <w:cnfStyle w:val="000000010000"/>
+              <w:cnfStyle w:val="000000010000" w:firstRow="0" w:lastRow="0" w:firstColumn="0" w:lastColumn="0" w:oddVBand="0" w:evenVBand="0" w:oddHBand="0" w:evenHBand="1" w:firstRowFirstColumn="0" w:firstRowLastColumn="0" w:lastRowFirstColumn="0" w:lastRowLastColumn="0"/>
               <w:rPr>
                 <w:b/>
               </w:rPr>
@@ -2302,7 +2216,7 @@
           <w:p>
             <w:pPr>
               <w:spacing w:line="276" w:lineRule="auto"/>
-              <w:cnfStyle w:val="000000010000"/>
+              <w:cnfStyle w:val="000000010000" w:firstRow="0" w:lastRow="0" w:firstColumn="0" w:lastColumn="0" w:oddVBand="0" w:evenVBand="0" w:oddHBand="0" w:evenHBand="1" w:firstRowFirstColumn="0" w:firstRowLastColumn="0" w:lastRowFirstColumn="0" w:lastRowLastColumn="0"/>
               <w:rPr>
                 <w:b/>
               </w:rPr>
@@ -2322,7 +2236,7 @@
           <w:p>
             <w:pPr>
               <w:spacing w:line="276" w:lineRule="auto"/>
-              <w:cnfStyle w:val="000000010000"/>
+              <w:cnfStyle w:val="000000010000" w:firstRow="0" w:lastRow="0" w:firstColumn="0" w:lastColumn="0" w:oddVBand="0" w:evenVBand="0" w:oddHBand="0" w:evenHBand="1" w:firstRowFirstColumn="0" w:firstRowLastColumn="0" w:lastRowFirstColumn="0" w:lastRowLastColumn="0"/>
               <w:rPr>
                 <w:b/>
               </w:rPr>
@@ -2338,11 +2252,11 @@
       </w:tr>
       <w:tr>
         <w:trPr>
-          <w:cnfStyle w:val="000000100000"/>
+          <w:cnfStyle w:val="000000100000" w:firstRow="0" w:lastRow="0" w:firstColumn="0" w:lastColumn="0" w:oddVBand="0" w:evenVBand="0" w:oddHBand="1" w:evenHBand="0" w:firstRowFirstColumn="0" w:firstRowLastColumn="0" w:lastRowFirstColumn="0" w:lastRowLastColumn="0"/>
         </w:trPr>
         <w:tc>
           <w:tcPr>
-            <w:cnfStyle w:val="001000000000"/>
+            <w:cnfStyle w:val="001000000000" w:firstRow="0" w:lastRow="0" w:firstColumn="1" w:lastColumn="0" w:oddVBand="0" w:evenVBand="0" w:oddHBand="0" w:evenHBand="0" w:firstRowFirstColumn="0" w:firstRowLastColumn="0" w:lastRowFirstColumn="0" w:lastRowLastColumn="0"/>
             <w:tcW w:w="865" w:type="dxa"/>
           </w:tcPr>
           <w:p>
@@ -2367,7 +2281,7 @@
           <w:p>
             <w:pPr>
               <w:spacing w:line="276" w:lineRule="auto"/>
-              <w:cnfStyle w:val="000000100000"/>
+              <w:cnfStyle w:val="000000100000" w:firstRow="0" w:lastRow="0" w:firstColumn="0" w:lastColumn="0" w:oddVBand="0" w:evenVBand="0" w:oddHBand="1" w:evenHBand="0" w:firstRowFirstColumn="0" w:firstRowLastColumn="0" w:lastRowFirstColumn="0" w:lastRowLastColumn="0"/>
               <w:rPr>
                 <w:b/>
               </w:rPr>
@@ -2387,7 +2301,7 @@
           <w:p>
             <w:pPr>
               <w:spacing w:line="276" w:lineRule="auto"/>
-              <w:cnfStyle w:val="000000100000"/>
+              <w:cnfStyle w:val="000000100000" w:firstRow="0" w:lastRow="0" w:firstColumn="0" w:lastColumn="0" w:oddVBand="0" w:evenVBand="0" w:oddHBand="1" w:evenHBand="0" w:firstRowFirstColumn="0" w:firstRowLastColumn="0" w:lastRowFirstColumn="0" w:lastRowLastColumn="0"/>
               <w:rPr>
                 <w:b/>
               </w:rPr>
@@ -2407,7 +2321,7 @@
           <w:p>
             <w:pPr>
               <w:spacing w:line="276" w:lineRule="auto"/>
-              <w:cnfStyle w:val="000000100000"/>
+              <w:cnfStyle w:val="000000100000" w:firstRow="0" w:lastRow="0" w:firstColumn="0" w:lastColumn="0" w:oddVBand="0" w:evenVBand="0" w:oddHBand="1" w:evenHBand="0" w:firstRowFirstColumn="0" w:firstRowLastColumn="0" w:lastRowFirstColumn="0" w:lastRowLastColumn="0"/>
               <w:rPr>
                 <w:b/>
               </w:rPr>
@@ -2427,7 +2341,7 @@
           <w:p>
             <w:pPr>
               <w:spacing w:line="276" w:lineRule="auto"/>
-              <w:cnfStyle w:val="000000100000"/>
+              <w:cnfStyle w:val="000000100000" w:firstRow="0" w:lastRow="0" w:firstColumn="0" w:lastColumn="0" w:oddVBand="0" w:evenVBand="0" w:oddHBand="1" w:evenHBand="0" w:firstRowFirstColumn="0" w:firstRowLastColumn="0" w:lastRowFirstColumn="0" w:lastRowLastColumn="0"/>
               <w:rPr>
                 <w:b/>
               </w:rPr>
@@ -2447,7 +2361,7 @@
           <w:p>
             <w:pPr>
               <w:spacing w:line="276" w:lineRule="auto"/>
-              <w:cnfStyle w:val="000000100000"/>
+              <w:cnfStyle w:val="000000100000" w:firstRow="0" w:lastRow="0" w:firstColumn="0" w:lastColumn="0" w:oddVBand="0" w:evenVBand="0" w:oddHBand="1" w:evenHBand="0" w:firstRowFirstColumn="0" w:firstRowLastColumn="0" w:lastRowFirstColumn="0" w:lastRowLastColumn="0"/>
               <w:rPr>
                 <w:b/>
               </w:rPr>
@@ -2467,7 +2381,7 @@
           <w:p>
             <w:pPr>
               <w:spacing w:line="276" w:lineRule="auto"/>
-              <w:cnfStyle w:val="000000100000"/>
+              <w:cnfStyle w:val="000000100000" w:firstRow="0" w:lastRow="0" w:firstColumn="0" w:lastColumn="0" w:oddVBand="0" w:evenVBand="0" w:oddHBand="1" w:evenHBand="0" w:firstRowFirstColumn="0" w:firstRowLastColumn="0" w:lastRowFirstColumn="0" w:lastRowLastColumn="0"/>
               <w:rPr>
                 <w:b/>
               </w:rPr>
@@ -2487,7 +2401,7 @@
           <w:p>
             <w:pPr>
               <w:spacing w:line="276" w:lineRule="auto"/>
-              <w:cnfStyle w:val="000000100000"/>
+              <w:cnfStyle w:val="000000100000" w:firstRow="0" w:lastRow="0" w:firstColumn="0" w:lastColumn="0" w:oddVBand="0" w:evenVBand="0" w:oddHBand="1" w:evenHBand="0" w:firstRowFirstColumn="0" w:firstRowLastColumn="0" w:lastRowFirstColumn="0" w:lastRowLastColumn="0"/>
               <w:rPr>
                 <w:b/>
               </w:rPr>
@@ -2507,7 +2421,7 @@
           <w:p>
             <w:pPr>
               <w:spacing w:line="276" w:lineRule="auto"/>
-              <w:cnfStyle w:val="000000100000"/>
+              <w:cnfStyle w:val="000000100000" w:firstRow="0" w:lastRow="0" w:firstColumn="0" w:lastColumn="0" w:oddVBand="0" w:evenVBand="0" w:oddHBand="1" w:evenHBand="0" w:firstRowFirstColumn="0" w:firstRowLastColumn="0" w:lastRowFirstColumn="0" w:lastRowLastColumn="0"/>
               <w:rPr>
                 <w:b/>
               </w:rPr>
@@ -2527,7 +2441,7 @@
           <w:p>
             <w:pPr>
               <w:spacing w:line="276" w:lineRule="auto"/>
-              <w:cnfStyle w:val="000000100000"/>
+              <w:cnfStyle w:val="000000100000" w:firstRow="0" w:lastRow="0" w:firstColumn="0" w:lastColumn="0" w:oddVBand="0" w:evenVBand="0" w:oddHBand="1" w:evenHBand="0" w:firstRowFirstColumn="0" w:firstRowLastColumn="0" w:lastRowFirstColumn="0" w:lastRowLastColumn="0"/>
               <w:rPr>
                 <w:b/>
               </w:rPr>
@@ -2547,7 +2461,7 @@
           <w:p>
             <w:pPr>
               <w:spacing w:line="276" w:lineRule="auto"/>
-              <w:cnfStyle w:val="000000100000"/>
+              <w:cnfStyle w:val="000000100000" w:firstRow="0" w:lastRow="0" w:firstColumn="0" w:lastColumn="0" w:oddVBand="0" w:evenVBand="0" w:oddHBand="1" w:evenHBand="0" w:firstRowFirstColumn="0" w:firstRowLastColumn="0" w:lastRowFirstColumn="0" w:lastRowLastColumn="0"/>
               <w:rPr>
                 <w:b/>
               </w:rPr>
@@ -2563,11 +2477,11 @@
       </w:tr>
       <w:tr>
         <w:trPr>
-          <w:cnfStyle w:val="000000010000"/>
+          <w:cnfStyle w:val="000000010000" w:firstRow="0" w:lastRow="0" w:firstColumn="0" w:lastColumn="0" w:oddVBand="0" w:evenVBand="0" w:oddHBand="0" w:evenHBand="1" w:firstRowFirstColumn="0" w:firstRowLastColumn="0" w:lastRowFirstColumn="0" w:lastRowLastColumn="0"/>
         </w:trPr>
         <w:tc>
           <w:tcPr>
-            <w:cnfStyle w:val="001000000000"/>
+            <w:cnfStyle w:val="001000000000" w:firstRow="0" w:lastRow="0" w:firstColumn="1" w:lastColumn="0" w:oddVBand="0" w:evenVBand="0" w:oddHBand="0" w:evenHBand="0" w:firstRowFirstColumn="0" w:firstRowLastColumn="0" w:lastRowFirstColumn="0" w:lastRowLastColumn="0"/>
             <w:tcW w:w="865" w:type="dxa"/>
           </w:tcPr>
           <w:p>
@@ -2592,7 +2506,7 @@
           <w:p>
             <w:pPr>
               <w:spacing w:line="276" w:lineRule="auto"/>
-              <w:cnfStyle w:val="000000010000"/>
+              <w:cnfStyle w:val="000000010000" w:firstRow="0" w:lastRow="0" w:firstColumn="0" w:lastColumn="0" w:oddVBand="0" w:evenVBand="0" w:oddHBand="0" w:evenHBand="1" w:firstRowFirstColumn="0" w:firstRowLastColumn="0" w:lastRowFirstColumn="0" w:lastRowLastColumn="0"/>
               <w:rPr>
                 <w:b/>
               </w:rPr>
@@ -2612,7 +2526,7 @@
           <w:p>
             <w:pPr>
               <w:spacing w:line="276" w:lineRule="auto"/>
-              <w:cnfStyle w:val="000000010000"/>
+              <w:cnfStyle w:val="000000010000" w:firstRow="0" w:lastRow="0" w:firstColumn="0" w:lastColumn="0" w:oddVBand="0" w:evenVBand="0" w:oddHBand="0" w:evenHBand="1" w:firstRowFirstColumn="0" w:firstRowLastColumn="0" w:lastRowFirstColumn="0" w:lastRowLastColumn="0"/>
               <w:rPr>
                 <w:b/>
               </w:rPr>
@@ -2632,7 +2546,7 @@
           <w:p>
             <w:pPr>
               <w:spacing w:line="276" w:lineRule="auto"/>
-              <w:cnfStyle w:val="000000010000"/>
+              <w:cnfStyle w:val="000000010000" w:firstRow="0" w:lastRow="0" w:firstColumn="0" w:lastColumn="0" w:oddVBand="0" w:evenVBand="0" w:oddHBand="0" w:evenHBand="1" w:firstRowFirstColumn="0" w:firstRowLastColumn="0" w:lastRowFirstColumn="0" w:lastRowLastColumn="0"/>
               <w:rPr>
                 <w:b/>
               </w:rPr>
@@ -2652,7 +2566,7 @@
           <w:p>
             <w:pPr>
               <w:spacing w:line="276" w:lineRule="auto"/>
-              <w:cnfStyle w:val="000000010000"/>
+              <w:cnfStyle w:val="000000010000" w:firstRow="0" w:lastRow="0" w:firstColumn="0" w:lastColumn="0" w:oddVBand="0" w:evenVBand="0" w:oddHBand="0" w:evenHBand="1" w:firstRowFirstColumn="0" w:firstRowLastColumn="0" w:lastRowFirstColumn="0" w:lastRowLastColumn="0"/>
               <w:rPr>
                 <w:b/>
               </w:rPr>
@@ -2672,7 +2586,7 @@
           <w:p>
             <w:pPr>
               <w:spacing w:line="276" w:lineRule="auto"/>
-              <w:cnfStyle w:val="000000010000"/>
+              <w:cnfStyle w:val="000000010000" w:firstRow="0" w:lastRow="0" w:firstColumn="0" w:lastColumn="0" w:oddVBand="0" w:evenVBand="0" w:oddHBand="0" w:evenHBand="1" w:firstRowFirstColumn="0" w:firstRowLastColumn="0" w:lastRowFirstColumn="0" w:lastRowLastColumn="0"/>
               <w:rPr>
                 <w:b/>
               </w:rPr>
@@ -2692,7 +2606,7 @@
           <w:p>
             <w:pPr>
               <w:spacing w:line="276" w:lineRule="auto"/>
-              <w:cnfStyle w:val="000000010000"/>
+              <w:cnfStyle w:val="000000010000" w:firstRow="0" w:lastRow="0" w:firstColumn="0" w:lastColumn="0" w:oddVBand="0" w:evenVBand="0" w:oddHBand="0" w:evenHBand="1" w:firstRowFirstColumn="0" w:firstRowLastColumn="0" w:lastRowFirstColumn="0" w:lastRowLastColumn="0"/>
               <w:rPr>
                 <w:b/>
               </w:rPr>
@@ -2712,7 +2626,7 @@
           <w:p>
             <w:pPr>
               <w:spacing w:line="276" w:lineRule="auto"/>
-              <w:cnfStyle w:val="000000010000"/>
+              <w:cnfStyle w:val="000000010000" w:firstRow="0" w:lastRow="0" w:firstColumn="0" w:lastColumn="0" w:oddVBand="0" w:evenVBand="0" w:oddHBand="0" w:evenHBand="1" w:firstRowFirstColumn="0" w:firstRowLastColumn="0" w:lastRowFirstColumn="0" w:lastRowLastColumn="0"/>
               <w:rPr>
                 <w:b/>
               </w:rPr>
@@ -2732,7 +2646,7 @@
           <w:p>
             <w:pPr>
               <w:spacing w:line="276" w:lineRule="auto"/>
-              <w:cnfStyle w:val="000000010000"/>
+              <w:cnfStyle w:val="000000010000" w:firstRow="0" w:lastRow="0" w:firstColumn="0" w:lastColumn="0" w:oddVBand="0" w:evenVBand="0" w:oddHBand="0" w:evenHBand="1" w:firstRowFirstColumn="0" w:firstRowLastColumn="0" w:lastRowFirstColumn="0" w:lastRowLastColumn="0"/>
               <w:rPr>
                 <w:b/>
               </w:rPr>
@@ -2752,7 +2666,7 @@
           <w:p>
             <w:pPr>
               <w:spacing w:line="276" w:lineRule="auto"/>
-              <w:cnfStyle w:val="000000010000"/>
+              <w:cnfStyle w:val="000000010000" w:firstRow="0" w:lastRow="0" w:firstColumn="0" w:lastColumn="0" w:oddVBand="0" w:evenVBand="0" w:oddHBand="0" w:evenHBand="1" w:firstRowFirstColumn="0" w:firstRowLastColumn="0" w:lastRowFirstColumn="0" w:lastRowLastColumn="0"/>
               <w:rPr>
                 <w:b/>
               </w:rPr>
@@ -2772,7 +2686,7 @@
           <w:p>
             <w:pPr>
               <w:spacing w:line="276" w:lineRule="auto"/>
-              <w:cnfStyle w:val="000000010000"/>
+              <w:cnfStyle w:val="000000010000" w:firstRow="0" w:lastRow="0" w:firstColumn="0" w:lastColumn="0" w:oddVBand="0" w:evenVBand="0" w:oddHBand="0" w:evenHBand="1" w:firstRowFirstColumn="0" w:firstRowLastColumn="0" w:lastRowFirstColumn="0" w:lastRowLastColumn="0"/>
               <w:rPr>
                 <w:b/>
               </w:rPr>
@@ -2788,11 +2702,11 @@
       </w:tr>
       <w:tr>
         <w:trPr>
-          <w:cnfStyle w:val="000000100000"/>
+          <w:cnfStyle w:val="000000100000" w:firstRow="0" w:lastRow="0" w:firstColumn="0" w:lastColumn="0" w:oddVBand="0" w:evenVBand="0" w:oddHBand="1" w:evenHBand="0" w:firstRowFirstColumn="0" w:firstRowLastColumn="0" w:lastRowFirstColumn="0" w:lastRowLastColumn="0"/>
         </w:trPr>
         <w:tc>
           <w:tcPr>
-            <w:cnfStyle w:val="001000000000"/>
+            <w:cnfStyle w:val="001000000000" w:firstRow="0" w:lastRow="0" w:firstColumn="1" w:lastColumn="0" w:oddVBand="0" w:evenVBand="0" w:oddHBand="0" w:evenHBand="0" w:firstRowFirstColumn="0" w:firstRowLastColumn="0" w:lastRowFirstColumn="0" w:lastRowLastColumn="0"/>
             <w:tcW w:w="865" w:type="dxa"/>
           </w:tcPr>
           <w:p>
@@ -2817,7 +2731,7 @@
           <w:p>
             <w:pPr>
               <w:spacing w:line="276" w:lineRule="auto"/>
-              <w:cnfStyle w:val="000000100000"/>
+              <w:cnfStyle w:val="000000100000" w:firstRow="0" w:lastRow="0" w:firstColumn="0" w:lastColumn="0" w:oddVBand="0" w:evenVBand="0" w:oddHBand="1" w:evenHBand="0" w:firstRowFirstColumn="0" w:firstRowLastColumn="0" w:lastRowFirstColumn="0" w:lastRowLastColumn="0"/>
               <w:rPr>
                 <w:b/>
               </w:rPr>
@@ -2837,7 +2751,7 @@
           <w:p>
             <w:pPr>
               <w:spacing w:line="276" w:lineRule="auto"/>
-              <w:cnfStyle w:val="000000100000"/>
+              <w:cnfStyle w:val="000000100000" w:firstRow="0" w:lastRow="0" w:firstColumn="0" w:lastColumn="0" w:oddVBand="0" w:evenVBand="0" w:oddHBand="1" w:evenHBand="0" w:firstRowFirstColumn="0" w:firstRowLastColumn="0" w:lastRowFirstColumn="0" w:lastRowLastColumn="0"/>
               <w:rPr>
                 <w:b/>
               </w:rPr>
@@ -2857,7 +2771,7 @@
           <w:p>
             <w:pPr>
               <w:spacing w:line="276" w:lineRule="auto"/>
-              <w:cnfStyle w:val="000000100000"/>
+              <w:cnfStyle w:val="000000100000" w:firstRow="0" w:lastRow="0" w:firstColumn="0" w:lastColumn="0" w:oddVBand="0" w:evenVBand="0" w:oddHBand="1" w:evenHBand="0" w:firstRowFirstColumn="0" w:firstRowLastColumn="0" w:lastRowFirstColumn="0" w:lastRowLastColumn="0"/>
               <w:rPr>
                 <w:b/>
               </w:rPr>
@@ -2877,7 +2791,7 @@
           <w:p>
             <w:pPr>
               <w:spacing w:line="276" w:lineRule="auto"/>
-              <w:cnfStyle w:val="000000100000"/>
+              <w:cnfStyle w:val="000000100000" w:firstRow="0" w:lastRow="0" w:firstColumn="0" w:lastColumn="0" w:oddVBand="0" w:evenVBand="0" w:oddHBand="1" w:evenHBand="0" w:firstRowFirstColumn="0" w:firstRowLastColumn="0" w:lastRowFirstColumn="0" w:lastRowLastColumn="0"/>
               <w:rPr>
                 <w:b/>
               </w:rPr>
@@ -2897,7 +2811,7 @@
           <w:p>
             <w:pPr>
               <w:spacing w:line="276" w:lineRule="auto"/>
-              <w:cnfStyle w:val="000000100000"/>
+              <w:cnfStyle w:val="000000100000" w:firstRow="0" w:lastRow="0" w:firstColumn="0" w:lastColumn="0" w:oddVBand="0" w:evenVBand="0" w:oddHBand="1" w:evenHBand="0" w:firstRowFirstColumn="0" w:firstRowLastColumn="0" w:lastRowFirstColumn="0" w:lastRowLastColumn="0"/>
               <w:rPr>
                 <w:b/>
               </w:rPr>
@@ -2917,7 +2831,7 @@
           <w:p>
             <w:pPr>
               <w:spacing w:line="276" w:lineRule="auto"/>
-              <w:cnfStyle w:val="000000100000"/>
+              <w:cnfStyle w:val="000000100000" w:firstRow="0" w:lastRow="0" w:firstColumn="0" w:lastColumn="0" w:oddVBand="0" w:evenVBand="0" w:oddHBand="1" w:evenHBand="0" w:firstRowFirstColumn="0" w:firstRowLastColumn="0" w:lastRowFirstColumn="0" w:lastRowLastColumn="0"/>
               <w:rPr>
                 <w:b/>
               </w:rPr>
@@ -2937,7 +2851,7 @@
           <w:p>
             <w:pPr>
               <w:spacing w:line="276" w:lineRule="auto"/>
-              <w:cnfStyle w:val="000000100000"/>
+              <w:cnfStyle w:val="000000100000" w:firstRow="0" w:lastRow="0" w:firstColumn="0" w:lastColumn="0" w:oddVBand="0" w:evenVBand="0" w:oddHBand="1" w:evenHBand="0" w:firstRowFirstColumn="0" w:firstRowLastColumn="0" w:lastRowFirstColumn="0" w:lastRowLastColumn="0"/>
               <w:rPr>
                 <w:b/>
               </w:rPr>
@@ -2957,7 +2871,7 @@
           <w:p>
             <w:pPr>
               <w:spacing w:line="276" w:lineRule="auto"/>
-              <w:cnfStyle w:val="000000100000"/>
+              <w:cnfStyle w:val="000000100000" w:firstRow="0" w:lastRow="0" w:firstColumn="0" w:lastColumn="0" w:oddVBand="0" w:evenVBand="0" w:oddHBand="1" w:evenHBand="0" w:firstRowFirstColumn="0" w:firstRowLastColumn="0" w:lastRowFirstColumn="0" w:lastRowLastColumn="0"/>
               <w:rPr>
                 <w:b/>
               </w:rPr>
@@ -2977,7 +2891,7 @@
           <w:p>
             <w:pPr>
               <w:spacing w:line="276" w:lineRule="auto"/>
-              <w:cnfStyle w:val="000000100000"/>
+              <w:cnfStyle w:val="000000100000" w:firstRow="0" w:lastRow="0" w:firstColumn="0" w:lastColumn="0" w:oddVBand="0" w:evenVBand="0" w:oddHBand="1" w:evenHBand="0" w:firstRowFirstColumn="0" w:firstRowLastColumn="0" w:lastRowFirstColumn="0" w:lastRowLastColumn="0"/>
               <w:rPr>
                 <w:b/>
               </w:rPr>
@@ -2997,7 +2911,7 @@
           <w:p>
             <w:pPr>
               <w:spacing w:line="276" w:lineRule="auto"/>
-              <w:cnfStyle w:val="000000100000"/>
+              <w:cnfStyle w:val="000000100000" w:firstRow="0" w:lastRow="0" w:firstColumn="0" w:lastColumn="0" w:oddVBand="0" w:evenVBand="0" w:oddHBand="1" w:evenHBand="0" w:firstRowFirstColumn="0" w:firstRowLastColumn="0" w:lastRowFirstColumn="0" w:lastRowLastColumn="0"/>
               <w:rPr>
                 <w:b/>
               </w:rPr>
@@ -3043,7 +2957,7 @@
           <w:u w:val="single"/>
           <w:lang w:eastAsia="en-IN"/>
         </w:rPr>
-        <w:pict>
+        <w:pict w14:anchorId="6557C13D">
           <v:rect id="_x0000_s1095" style="position:absolute;margin-left:-3.3pt;margin-top:.6pt;width:642.6pt;height:64.8pt;z-index:251711488;mso-width-percent:1050;mso-height-percent:900;mso-position-horizontal-relative:page;mso-position-vertical-relative:top-margin-area;mso-width-percent:1050;mso-height-percent:900;mso-height-relative:top-margin-area" o:allowincell="f" fillcolor="#4f81bd [3204]" stroked="f" strokecolor="#4f81bd [3204]" strokeweight="10pt">
             <v:stroke linestyle="thinThin"/>
             <v:shadow color="#868686"/>
@@ -3085,13 +2999,8 @@
         </w:pBdr>
         <w:spacing w:after="0"/>
       </w:pPr>
-      <w:proofErr w:type="gramStart"/>
-      <w:r>
-        <w:t>module</w:t>
-      </w:r>
-      <w:proofErr w:type="gramEnd"/>
-      <w:r>
-        <w:t xml:space="preserve"> </w:t>
+      <w:r>
+        <w:t xml:space="preserve">module </w:t>
       </w:r>
       <w:proofErr w:type="spellStart"/>
       <w:r>
@@ -3137,12 +3046,10 @@
         <w:spacing w:after="0"/>
       </w:pPr>
       <w:proofErr w:type="spellStart"/>
-      <w:proofErr w:type="gramStart"/>
       <w:r>
         <w:t>reg</w:t>
       </w:r>
       <w:proofErr w:type="spellEnd"/>
-      <w:proofErr w:type="gramEnd"/>
       <w:r>
         <w:t xml:space="preserve"> [4:0] temp1;</w:t>
       </w:r>
@@ -3157,13 +3064,8 @@
         </w:pBdr>
         <w:spacing w:after="0"/>
       </w:pPr>
-      <w:proofErr w:type="gramStart"/>
-      <w:r>
-        <w:t>integer</w:t>
-      </w:r>
-      <w:proofErr w:type="gramEnd"/>
-      <w:r>
-        <w:t xml:space="preserve"> temp2=16;</w:t>
+      <w:r>
+        <w:t>integer temp2=16;</w:t>
       </w:r>
     </w:p>
     <w:p>
@@ -3209,7 +3111,7 @@
           <w:noProof/>
           <w:lang w:eastAsia="en-IN"/>
         </w:rPr>
-        <w:pict>
+        <w:pict w14:anchorId="729D3166">
           <v:rect id="_x0000_s1110" style="position:absolute;margin-left:0;margin-top:0;width:7.15pt;height:830.75pt;z-index:251725824;mso-height-percent:1050;mso-position-horizontal:center;mso-position-horizontal-relative:right-margin-area;mso-position-vertical:center;mso-position-vertical-relative:page;mso-height-percent:1050" o:allowincell="f" fillcolor="white [3212]" strokecolor="#548dd4 [1951]">
             <w10:wrap anchorx="page" anchory="page"/>
           </v:rect>
@@ -3260,17 +3162,20 @@
         <w:t>//if (</w:t>
       </w:r>
       <w:proofErr w:type="spellStart"/>
+      <w:r>
+        <w:t>ip</w:t>
+      </w:r>
+      <w:proofErr w:type="spellEnd"/>
+      <w:r>
+        <w:t>[temp2-</w:t>
+      </w:r>
       <w:proofErr w:type="gramStart"/>
       <w:r>
-        <w:t>ip</w:t>
-      </w:r>
-      <w:proofErr w:type="spellEnd"/>
-      <w:r>
-        <w:t>[</w:t>
+        <w:t>1]=</w:t>
       </w:r>
       <w:proofErr w:type="gramEnd"/>
       <w:r>
-        <w:t>temp2-1]==1)</w:t>
+        <w:t>=1)</w:t>
       </w:r>
     </w:p>
     <w:p>
@@ -3288,15 +3193,7 @@
       </w:r>
       <w:r>
         <w:tab/>
-        <w:t>temp1</w:t>
-      </w:r>
-      <w:proofErr w:type="gramStart"/>
-      <w:r>
-        <w:t>={</w:t>
-      </w:r>
-      <w:proofErr w:type="gramEnd"/>
-      <w:r>
-        <w:t>temp2-1,1'b1};</w:t>
+        <w:t>temp1={temp2-1,1'b1};</w:t>
       </w:r>
     </w:p>
     <w:p>
@@ -3314,7 +3211,7 @@
           <w:noProof/>
           <w:lang w:eastAsia="en-IN"/>
         </w:rPr>
-        <w:pict>
+        <w:pict w14:anchorId="137D1A02">
           <v:rect id="_x0000_s1111" style="position:absolute;margin-left:0;margin-top:0;width:7.15pt;height:830.75pt;z-index:251726848;mso-height-percent:1050;mso-position-horizontal:center;mso-position-horizontal-relative:left-margin-area;mso-position-vertical:center;mso-position-vertical-relative:page;mso-height-percent:1050" o:allowincell="f" fillcolor="white [3212]" strokecolor="#548dd4 [1951]">
             <w10:wrap anchorx="margin" anchory="page"/>
           </v:rect>
@@ -3366,13 +3263,8 @@
         </w:pBdr>
         <w:spacing w:after="0"/>
       </w:pPr>
-      <w:proofErr w:type="gramStart"/>
-      <w:r>
-        <w:t>always</w:t>
-      </w:r>
-      <w:proofErr w:type="gramEnd"/>
-      <w:r>
-        <w:t xml:space="preserve"> @ </w:t>
+      <w:r>
+        <w:t xml:space="preserve">always @ </w:t>
       </w:r>
       <w:proofErr w:type="spellStart"/>
       <w:r>
@@ -3390,11 +3282,9 @@
         </w:pBdr>
         <w:spacing w:after="0"/>
       </w:pPr>
-      <w:proofErr w:type="gramStart"/>
       <w:r>
         <w:t>begin</w:t>
       </w:r>
-      <w:proofErr w:type="gramEnd"/>
     </w:p>
     <w:p>
       <w:pPr>
@@ -3417,22 +3307,23 @@
       </w:r>
       <w:r>
         <w:tab/>
+        <w:t>if (</w:t>
+      </w:r>
+      <w:proofErr w:type="spellStart"/>
+      <w:r>
+        <w:t>ip</w:t>
+      </w:r>
+      <w:proofErr w:type="spellEnd"/>
+      <w:r>
+        <w:t>[</w:t>
       </w:r>
       <w:proofErr w:type="gramStart"/>
       <w:r>
-        <w:t>if</w:t>
+        <w:t>15]=</w:t>
       </w:r>
       <w:proofErr w:type="gramEnd"/>
       <w:r>
-        <w:t xml:space="preserve"> (</w:t>
-      </w:r>
-      <w:proofErr w:type="spellStart"/>
-      <w:r>
-        <w:t>ip</w:t>
-      </w:r>
-      <w:proofErr w:type="spellEnd"/>
-      <w:r>
-        <w:t xml:space="preserve">[15]==1'b1) </w:t>
+        <w:t xml:space="preserve">=1'b1) </w:t>
       </w:r>
     </w:p>
     <w:p>
@@ -3480,22 +3371,23 @@
       </w:r>
       <w:r>
         <w:tab/>
+        <w:t>else if (</w:t>
+      </w:r>
+      <w:proofErr w:type="spellStart"/>
+      <w:r>
+        <w:t>ip</w:t>
+      </w:r>
+      <w:proofErr w:type="spellEnd"/>
+      <w:r>
+        <w:t>[</w:t>
       </w:r>
       <w:proofErr w:type="gramStart"/>
       <w:r>
-        <w:t>else</w:t>
+        <w:t>14]=</w:t>
       </w:r>
       <w:proofErr w:type="gramEnd"/>
       <w:r>
-        <w:t xml:space="preserve"> if (</w:t>
-      </w:r>
-      <w:proofErr w:type="spellStart"/>
-      <w:r>
-        <w:t>ip</w:t>
-      </w:r>
-      <w:proofErr w:type="spellEnd"/>
-      <w:r>
-        <w:t>[14]==1'b1)</w:t>
+        <w:t>=1'b1)</w:t>
       </w:r>
     </w:p>
     <w:p>
@@ -3543,22 +3435,23 @@
       </w:r>
       <w:r>
         <w:tab/>
+        <w:t>else if (</w:t>
+      </w:r>
+      <w:proofErr w:type="spellStart"/>
+      <w:r>
+        <w:t>ip</w:t>
+      </w:r>
+      <w:proofErr w:type="spellEnd"/>
+      <w:r>
+        <w:t>[</w:t>
       </w:r>
       <w:proofErr w:type="gramStart"/>
       <w:r>
-        <w:t>else</w:t>
+        <w:t>13]=</w:t>
       </w:r>
       <w:proofErr w:type="gramEnd"/>
       <w:r>
-        <w:t xml:space="preserve"> if (</w:t>
-      </w:r>
-      <w:proofErr w:type="spellStart"/>
-      <w:r>
-        <w:t>ip</w:t>
-      </w:r>
-      <w:proofErr w:type="spellEnd"/>
-      <w:r>
-        <w:t>[13]==1'b1)</w:t>
+        <w:t>=1'b1)</w:t>
       </w:r>
     </w:p>
     <w:p>
@@ -3606,22 +3499,23 @@
       </w:r>
       <w:r>
         <w:tab/>
+        <w:t>else if (</w:t>
+      </w:r>
+      <w:proofErr w:type="spellStart"/>
+      <w:r>
+        <w:t>ip</w:t>
+      </w:r>
+      <w:proofErr w:type="spellEnd"/>
+      <w:r>
+        <w:t>[</w:t>
       </w:r>
       <w:proofErr w:type="gramStart"/>
       <w:r>
-        <w:t>else</w:t>
+        <w:t>12]=</w:t>
       </w:r>
       <w:proofErr w:type="gramEnd"/>
       <w:r>
-        <w:t xml:space="preserve"> if (</w:t>
-      </w:r>
-      <w:proofErr w:type="spellStart"/>
-      <w:r>
-        <w:t>ip</w:t>
-      </w:r>
-      <w:proofErr w:type="spellEnd"/>
-      <w:r>
-        <w:t>[12]==1'b1)</w:t>
+        <w:t>=1'b1)</w:t>
       </w:r>
     </w:p>
     <w:p>
@@ -3663,7 +3557,7 @@
           <w:noProof/>
           <w:lang w:eastAsia="en-IN"/>
         </w:rPr>
-        <w:pict>
+        <w:pict w14:anchorId="415B6D42">
           <v:rect id="_x0000_s1109" style="position:absolute;margin-left:0;margin-top:0;width:641.75pt;height:64pt;z-index:251724800;mso-width-percent:1050;mso-height-percent:900;mso-position-horizontal:center;mso-position-horizontal-relative:page;mso-position-vertical:bottom;mso-position-vertical-relative:page;mso-width-percent:1050;mso-height-percent:900;mso-height-relative:top-margin-area" o:allowincell="f" fillcolor="#4f81bd [3204]" stroked="f" strokecolor="#4f81bd [3204]" strokeweight="10pt">
             <v:stroke linestyle="thinThin"/>
             <v:shadow color="#868686"/>
@@ -3682,22 +3576,23 @@
       </w:r>
       <w:r>
         <w:tab/>
+        <w:t>else if (</w:t>
+      </w:r>
+      <w:proofErr w:type="spellStart"/>
+      <w:r>
+        <w:t>ip</w:t>
+      </w:r>
+      <w:proofErr w:type="spellEnd"/>
+      <w:r>
+        <w:t>[</w:t>
       </w:r>
       <w:proofErr w:type="gramStart"/>
       <w:r>
-        <w:t>else</w:t>
+        <w:t>11]=</w:t>
       </w:r>
       <w:proofErr w:type="gramEnd"/>
       <w:r>
-        <w:t xml:space="preserve"> if (</w:t>
-      </w:r>
-      <w:proofErr w:type="spellStart"/>
-      <w:r>
-        <w:t>ip</w:t>
-      </w:r>
-      <w:proofErr w:type="spellEnd"/>
-      <w:r>
-        <w:t>[11]==1'b1)</w:t>
+        <w:t>=1'b1)</w:t>
       </w:r>
     </w:p>
     <w:p>
@@ -3740,7 +3635,7 @@
           <w:lang w:eastAsia="en-IN"/>
         </w:rPr>
         <w:lastRenderedPageBreak/>
-        <w:pict>
+        <w:pict w14:anchorId="6B7B4F18">
           <v:rect id="_x0000_s1108" style="position:absolute;margin-left:-18.1pt;margin-top:0;width:642.6pt;height:64.8pt;z-index:251647988;mso-width-percent:1050;mso-height-percent:900;mso-position-horizontal-relative:page;mso-position-vertical-relative:top-margin-area;mso-width-percent:1050;mso-height-percent:900;mso-height-relative:top-margin-area" o:allowincell="f" fillcolor="#4f81bd [3204]" stroked="f" strokecolor="#4f81bd [3204]" strokeweight="10pt">
             <v:stroke linestyle="thinThin"/>
             <v:shadow color="#868686"/>
@@ -3759,22 +3654,23 @@
       </w:r>
       <w:r>
         <w:tab/>
+        <w:t>else if (</w:t>
+      </w:r>
+      <w:proofErr w:type="spellStart"/>
+      <w:r>
+        <w:t>ip</w:t>
+      </w:r>
+      <w:proofErr w:type="spellEnd"/>
+      <w:r>
+        <w:t>[</w:t>
       </w:r>
       <w:proofErr w:type="gramStart"/>
       <w:r>
-        <w:t>else</w:t>
+        <w:t>10]=</w:t>
       </w:r>
       <w:proofErr w:type="gramEnd"/>
       <w:r>
-        <w:t xml:space="preserve"> if (</w:t>
-      </w:r>
-      <w:proofErr w:type="spellStart"/>
-      <w:r>
-        <w:t>ip</w:t>
-      </w:r>
-      <w:proofErr w:type="spellEnd"/>
-      <w:r>
-        <w:t>[10]==1'b1)</w:t>
+        <w:t>=1'b1)</w:t>
       </w:r>
     </w:p>
     <w:p>
@@ -3822,22 +3718,23 @@
       </w:r>
       <w:r>
         <w:tab/>
+        <w:t>else if (</w:t>
+      </w:r>
+      <w:proofErr w:type="spellStart"/>
+      <w:r>
+        <w:t>ip</w:t>
+      </w:r>
+      <w:proofErr w:type="spellEnd"/>
+      <w:r>
+        <w:t>[</w:t>
       </w:r>
       <w:proofErr w:type="gramStart"/>
       <w:r>
-        <w:t>else</w:t>
+        <w:t>9]=</w:t>
       </w:r>
       <w:proofErr w:type="gramEnd"/>
       <w:r>
-        <w:t xml:space="preserve"> if (</w:t>
-      </w:r>
-      <w:proofErr w:type="spellStart"/>
-      <w:r>
-        <w:t>ip</w:t>
-      </w:r>
-      <w:proofErr w:type="spellEnd"/>
-      <w:r>
-        <w:t>[9]==1'b1)</w:t>
+        <w:t>=1'b1)</w:t>
       </w:r>
     </w:p>
     <w:p>
@@ -3885,22 +3782,23 @@
       </w:r>
       <w:r>
         <w:tab/>
+        <w:t>else if (</w:t>
+      </w:r>
+      <w:proofErr w:type="spellStart"/>
+      <w:r>
+        <w:t>ip</w:t>
+      </w:r>
+      <w:proofErr w:type="spellEnd"/>
+      <w:r>
+        <w:t>[</w:t>
       </w:r>
       <w:proofErr w:type="gramStart"/>
       <w:r>
-        <w:t>else</w:t>
+        <w:t>8]=</w:t>
       </w:r>
       <w:proofErr w:type="gramEnd"/>
       <w:r>
-        <w:t xml:space="preserve"> if (</w:t>
-      </w:r>
-      <w:proofErr w:type="spellStart"/>
-      <w:r>
-        <w:t>ip</w:t>
-      </w:r>
-      <w:proofErr w:type="spellEnd"/>
-      <w:r>
-        <w:t>[8]==1'b1)</w:t>
+        <w:t>=1'b1)</w:t>
       </w:r>
     </w:p>
     <w:p>
@@ -3948,22 +3846,23 @@
       </w:r>
       <w:r>
         <w:tab/>
+        <w:t>else if (</w:t>
+      </w:r>
+      <w:proofErr w:type="spellStart"/>
+      <w:r>
+        <w:t>ip</w:t>
+      </w:r>
+      <w:proofErr w:type="spellEnd"/>
+      <w:r>
+        <w:t>[</w:t>
       </w:r>
       <w:proofErr w:type="gramStart"/>
       <w:r>
-        <w:t>else</w:t>
+        <w:t>7]=</w:t>
       </w:r>
       <w:proofErr w:type="gramEnd"/>
       <w:r>
-        <w:t xml:space="preserve"> if (</w:t>
-      </w:r>
-      <w:proofErr w:type="spellStart"/>
-      <w:r>
-        <w:t>ip</w:t>
-      </w:r>
-      <w:proofErr w:type="spellEnd"/>
-      <w:r>
-        <w:t>[7]==1'b1)</w:t>
+        <w:t>=1'b1)</w:t>
       </w:r>
     </w:p>
     <w:p>
@@ -4011,22 +3910,23 @@
       </w:r>
       <w:r>
         <w:tab/>
+        <w:t>else if (</w:t>
+      </w:r>
+      <w:proofErr w:type="spellStart"/>
+      <w:r>
+        <w:t>ip</w:t>
+      </w:r>
+      <w:proofErr w:type="spellEnd"/>
+      <w:r>
+        <w:t>[</w:t>
       </w:r>
       <w:proofErr w:type="gramStart"/>
       <w:r>
-        <w:t>else</w:t>
+        <w:t>6]=</w:t>
       </w:r>
       <w:proofErr w:type="gramEnd"/>
       <w:r>
-        <w:t xml:space="preserve"> if (</w:t>
-      </w:r>
-      <w:proofErr w:type="spellStart"/>
-      <w:r>
-        <w:t>ip</w:t>
-      </w:r>
-      <w:proofErr w:type="spellEnd"/>
-      <w:r>
-        <w:t>[6]==1'b1)</w:t>
+        <w:t>=1'b1)</w:t>
       </w:r>
     </w:p>
     <w:p>
@@ -4074,22 +3974,23 @@
       </w:r>
       <w:r>
         <w:tab/>
+        <w:t>else if (</w:t>
+      </w:r>
+      <w:proofErr w:type="spellStart"/>
+      <w:r>
+        <w:t>ip</w:t>
+      </w:r>
+      <w:proofErr w:type="spellEnd"/>
+      <w:r>
+        <w:t>[</w:t>
       </w:r>
       <w:proofErr w:type="gramStart"/>
       <w:r>
-        <w:t>else</w:t>
+        <w:t>5]=</w:t>
       </w:r>
       <w:proofErr w:type="gramEnd"/>
       <w:r>
-        <w:t xml:space="preserve"> if (</w:t>
-      </w:r>
-      <w:proofErr w:type="spellStart"/>
-      <w:r>
-        <w:t>ip</w:t>
-      </w:r>
-      <w:proofErr w:type="spellEnd"/>
-      <w:r>
-        <w:t>[5]==1'b1)</w:t>
+        <w:t>=1'b1)</w:t>
       </w:r>
     </w:p>
     <w:p>
@@ -4137,22 +4038,23 @@
       </w:r>
       <w:r>
         <w:tab/>
+        <w:t>else if (</w:t>
+      </w:r>
+      <w:proofErr w:type="spellStart"/>
+      <w:r>
+        <w:t>ip</w:t>
+      </w:r>
+      <w:proofErr w:type="spellEnd"/>
+      <w:r>
+        <w:t>[</w:t>
       </w:r>
       <w:proofErr w:type="gramStart"/>
       <w:r>
-        <w:t>else</w:t>
+        <w:t>4]=</w:t>
       </w:r>
       <w:proofErr w:type="gramEnd"/>
       <w:r>
-        <w:t xml:space="preserve"> if (</w:t>
-      </w:r>
-      <w:proofErr w:type="spellStart"/>
-      <w:r>
-        <w:t>ip</w:t>
-      </w:r>
-      <w:proofErr w:type="spellEnd"/>
-      <w:r>
-        <w:t>[4]==1'b1)</w:t>
+        <w:t>=1'b1)</w:t>
       </w:r>
     </w:p>
     <w:p>
@@ -4200,22 +4102,23 @@
       </w:r>
       <w:r>
         <w:tab/>
+        <w:t>else if (</w:t>
+      </w:r>
+      <w:proofErr w:type="spellStart"/>
+      <w:r>
+        <w:t>ip</w:t>
+      </w:r>
+      <w:proofErr w:type="spellEnd"/>
+      <w:r>
+        <w:t>[</w:t>
       </w:r>
       <w:proofErr w:type="gramStart"/>
       <w:r>
-        <w:t>else</w:t>
+        <w:t>3]=</w:t>
       </w:r>
       <w:proofErr w:type="gramEnd"/>
       <w:r>
-        <w:t xml:space="preserve"> if (</w:t>
-      </w:r>
-      <w:proofErr w:type="spellStart"/>
-      <w:r>
-        <w:t>ip</w:t>
-      </w:r>
-      <w:proofErr w:type="spellEnd"/>
-      <w:r>
-        <w:t>[3]==1'b1)</w:t>
+        <w:t>=1'b1)</w:t>
       </w:r>
     </w:p>
     <w:p>
@@ -4263,22 +4166,23 @@
       </w:r>
       <w:r>
         <w:tab/>
+        <w:t>else if (</w:t>
+      </w:r>
+      <w:proofErr w:type="spellStart"/>
+      <w:r>
+        <w:t>ip</w:t>
+      </w:r>
+      <w:proofErr w:type="spellEnd"/>
+      <w:r>
+        <w:t>[</w:t>
       </w:r>
       <w:proofErr w:type="gramStart"/>
       <w:r>
-        <w:t>else</w:t>
+        <w:t>2]=</w:t>
       </w:r>
       <w:proofErr w:type="gramEnd"/>
       <w:r>
-        <w:t xml:space="preserve"> if (</w:t>
-      </w:r>
-      <w:proofErr w:type="spellStart"/>
-      <w:r>
-        <w:t>ip</w:t>
-      </w:r>
-      <w:proofErr w:type="spellEnd"/>
-      <w:r>
-        <w:t>[2]==1'b1)</w:t>
+        <w:t>=1'b1)</w:t>
       </w:r>
     </w:p>
     <w:p>
@@ -4296,7 +4200,7 @@
           <w:noProof/>
           <w:lang w:eastAsia="en-IN"/>
         </w:rPr>
-        <w:pict>
+        <w:pict w14:anchorId="74964EEA">
           <v:rect id="_x0000_s1104" style="position:absolute;margin-left:38.9pt;margin-top:-14.5pt;width:7.15pt;height:830.65pt;z-index:251721728;mso-height-percent:1050;mso-position-horizontal-relative:left-margin-area;mso-position-vertical-relative:page;mso-height-percent:1050" o:allowincell="f" fillcolor="white [3212]" strokecolor="#548dd4 [1951]">
             <w10:wrap anchorx="margin" anchory="page"/>
           </v:rect>
@@ -4337,22 +4241,23 @@
       </w:r>
       <w:r>
         <w:tab/>
+        <w:t>else if (</w:t>
+      </w:r>
+      <w:proofErr w:type="spellStart"/>
+      <w:r>
+        <w:t>ip</w:t>
+      </w:r>
+      <w:proofErr w:type="spellEnd"/>
+      <w:r>
+        <w:t>[</w:t>
       </w:r>
       <w:proofErr w:type="gramStart"/>
       <w:r>
-        <w:t>else</w:t>
+        <w:t>1]=</w:t>
       </w:r>
       <w:proofErr w:type="gramEnd"/>
       <w:r>
-        <w:t xml:space="preserve"> if (</w:t>
-      </w:r>
-      <w:proofErr w:type="spellStart"/>
-      <w:r>
-        <w:t>ip</w:t>
-      </w:r>
-      <w:proofErr w:type="spellEnd"/>
-      <w:r>
-        <w:t>[1]==1'b1)</w:t>
+        <w:t>=1'b1)</w:t>
       </w:r>
     </w:p>
     <w:p>
@@ -4400,22 +4305,23 @@
       </w:r>
       <w:r>
         <w:tab/>
+        <w:t>else if (</w:t>
+      </w:r>
+      <w:proofErr w:type="spellStart"/>
+      <w:r>
+        <w:t>ip</w:t>
+      </w:r>
+      <w:proofErr w:type="spellEnd"/>
+      <w:r>
+        <w:t>[</w:t>
       </w:r>
       <w:proofErr w:type="gramStart"/>
       <w:r>
-        <w:t>else</w:t>
+        <w:t>0]=</w:t>
       </w:r>
       <w:proofErr w:type="gramEnd"/>
       <w:r>
-        <w:t xml:space="preserve"> if (</w:t>
-      </w:r>
-      <w:proofErr w:type="spellStart"/>
-      <w:r>
-        <w:t>ip</w:t>
-      </w:r>
-      <w:proofErr w:type="spellEnd"/>
-      <w:r>
-        <w:t>[0]==1'b1)</w:t>
+        <w:t>=1'b1)</w:t>
       </w:r>
     </w:p>
     <w:p>
@@ -4433,7 +4339,7 @@
           <w:noProof/>
           <w:lang w:eastAsia="en-IN"/>
         </w:rPr>
-        <w:pict>
+        <w:pict w14:anchorId="455E694F">
           <v:rect id="_x0000_s1107" style="position:absolute;margin-left:39.15pt;margin-top:-.4pt;width:7.15pt;height:830.4pt;z-index:251723776;mso-height-percent:1050;mso-position-horizontal-relative:right-margin-area;mso-position-vertical-relative:page;mso-height-percent:1050" o:allowincell="f" fillcolor="white [3212]" strokecolor="#548dd4 [1951]">
             <w10:wrap anchorx="page" anchory="page"/>
           </v:rect>
@@ -4486,13 +4392,8 @@
         </w:pBdr>
         <w:spacing w:after="0"/>
       </w:pPr>
-      <w:proofErr w:type="gramStart"/>
-      <w:r>
-        <w:t>op=</w:t>
-      </w:r>
-      <w:proofErr w:type="gramEnd"/>
-      <w:r>
-        <w:t>temp1[4:1];</w:t>
+      <w:r>
+        <w:t>op=temp1[4:1];</w:t>
       </w:r>
     </w:p>
     <w:p>
@@ -4505,13 +4406,8 @@
         </w:pBdr>
         <w:spacing w:after="0"/>
       </w:pPr>
-      <w:proofErr w:type="gramStart"/>
-      <w:r>
-        <w:t>valid=</w:t>
-      </w:r>
-      <w:proofErr w:type="gramEnd"/>
-      <w:r>
-        <w:t>temp1[0];</w:t>
+      <w:r>
+        <w:t>valid=temp1[0];</w:t>
       </w:r>
     </w:p>
     <w:p>
@@ -4524,11 +4420,9 @@
         </w:pBdr>
         <w:spacing w:after="0"/>
       </w:pPr>
-      <w:proofErr w:type="gramStart"/>
       <w:r>
         <w:t>end</w:t>
       </w:r>
-      <w:proofErr w:type="gramEnd"/>
     </w:p>
     <w:p>
       <w:pPr>
@@ -4552,12 +4446,10 @@
         <w:spacing w:after="0"/>
       </w:pPr>
       <w:proofErr w:type="spellStart"/>
-      <w:proofErr w:type="gramStart"/>
       <w:r>
         <w:t>endmodule</w:t>
       </w:r>
       <w:proofErr w:type="spellEnd"/>
-      <w:proofErr w:type="gramEnd"/>
       <w:r>
         <w:t xml:space="preserve"> </w:t>
       </w:r>
@@ -4671,7 +4563,7 @@
           <w:noProof/>
           <w:lang w:eastAsia="en-IN"/>
         </w:rPr>
-        <w:pict>
+        <w:pict w14:anchorId="51FAD0BE">
           <v:rect id="_x0000_s1094" style="position:absolute;margin-left:-1.2pt;margin-top:728.55pt;width:642.3pt;height:64.6pt;z-index:251710464;mso-width-percent:1050;mso-height-percent:900;mso-position-horizontal-relative:page;mso-position-vertical-relative:page;mso-width-percent:1050;mso-height-percent:900;mso-height-relative:top-margin-area" o:allowincell="f" fillcolor="#4f81bd [3204]" stroked="f" strokecolor="#4f81bd [3204]" strokeweight="10pt">
             <v:stroke linestyle="thinThin"/>
             <v:shadow color="#868686"/>
@@ -4703,7 +4595,7 @@
           <w:lang w:eastAsia="en-IN"/>
         </w:rPr>
         <w:lastRenderedPageBreak/>
-        <w:pict>
+        <w:pict w14:anchorId="1E26E915">
           <v:rect id="_x0000_s1066" style="position:absolute;margin-left:-30.1pt;margin-top:-3pt;width:642.6pt;height:64.75pt;z-index:251655163;mso-width-percent:1050;mso-height-percent:900;mso-position-horizontal-relative:page;mso-position-vertical-relative:top-margin-area;mso-width-percent:1050;mso-height-percent:900;mso-height-relative:top-margin-area" o:allowincell="f" fillcolor="#4f81bd [3204]" stroked="f" strokecolor="#4f81bd [3204]" strokeweight="10pt">
             <v:stroke linestyle="thinThin"/>
             <v:shadow color="#868686"/>
@@ -4748,7 +4640,7 @@
           <w:noProof/>
           <w:lang w:eastAsia="en-IN"/>
         </w:rPr>
-        <w:pict>
+        <w:pict w14:anchorId="55C89F39">
           <v:rect id="_x0000_s1106" style="position:absolute;left:0;text-align:left;margin-left:36.6pt;margin-top:-13.35pt;width:7.15pt;height:830.75pt;z-index:251722752;mso-height-percent:1050;mso-position-horizontal-relative:right-margin-area;mso-position-vertical-relative:page;mso-height-percent:1050" o:allowincell="f" fillcolor="white [3212]" strokecolor="#548dd4 [1951]">
             <w10:wrap anchorx="page" anchory="page"/>
           </v:rect>
@@ -4768,7 +4660,7 @@
           <w:lang w:eastAsia="en-IN"/>
         </w:rPr>
         <w:drawing>
-          <wp:inline distT="0" distB="0" distL="0" distR="0">
+          <wp:inline distT="0" distB="0" distL="0" distR="0" wp14:anchorId="0C912A52" wp14:editId="381152BF">
             <wp:extent cx="3057525" cy="4010025"/>
             <wp:effectExtent l="19050" t="0" r="9525" b="0"/>
             <wp:docPr id="3" name="Picture 1" descr="C:\Users\Admin\Desktop\VERILOG\Lab_Work\B\Lab3\Q1\Doc\RTL.PNG"/>
@@ -4818,7 +4710,7 @@
           <w:noProof/>
           <w:lang w:eastAsia="en-IN"/>
         </w:rPr>
-        <w:pict>
+        <w:pict w14:anchorId="0BA043C1">
           <v:rect id="_x0000_s1092" style="position:absolute;margin-left:-.45pt;margin-top:728.1pt;width:642.25pt;height:64.8pt;z-index:251649013;mso-width-percent:1050;mso-height-percent:900;mso-position-horizontal-relative:page;mso-position-vertical-relative:page;mso-width-percent:1050;mso-height-percent:900;mso-height-relative:top-margin-area" o:allowincell="f" fillcolor="#4f81bd [3204]" stroked="f" strokecolor="#4f81bd [3204]" strokeweight="10pt">
             <v:stroke linestyle="thinThin"/>
             <v:shadow color="#868686"/>
@@ -4858,7 +4750,7 @@
           <w:lang w:eastAsia="en-IN"/>
         </w:rPr>
         <w:drawing>
-          <wp:inline distT="0" distB="0" distL="0" distR="0">
+          <wp:inline distT="0" distB="0" distL="0" distR="0" wp14:anchorId="1E53F8D7" wp14:editId="167E0CA7">
             <wp:extent cx="2988791" cy="2457450"/>
             <wp:effectExtent l="19050" t="0" r="2059" b="0"/>
             <wp:docPr id="4" name="Picture 2" descr="C:\Users\Admin\Desktop\VERILOG\Lab_Work\B\Lab3\Q1\Doc\block.PNG"/>
@@ -4921,7 +4813,7 @@
           <w:szCs w:val="28"/>
           <w:lang w:eastAsia="en-IN"/>
         </w:rPr>
-        <w:pict>
+        <w:pict w14:anchorId="7CB80D26">
           <v:rect id="_x0000_s1064" style="position:absolute;margin-left:-503.35pt;margin-top:-3.75pt;width:7.15pt;height:830.45pt;z-index:251692032;mso-height-percent:1050;mso-position-horizontal-relative:right-margin-area;mso-position-vertical-relative:page;mso-height-percent:1050" o:allowincell="f" fillcolor="white [3212]" strokecolor="#548dd4 [1951]">
             <w10:wrap anchorx="page" anchory="page"/>
           </v:rect>
@@ -4942,7 +4834,7 @@
           <w:lang w:eastAsia="en-IN"/>
         </w:rPr>
         <w:lastRenderedPageBreak/>
-        <w:pict>
+        <w:pict w14:anchorId="3BDD6AA2">
           <v:rect id="_x0000_s1068" style="position:absolute;left:0;text-align:left;margin-left:-1.5pt;margin-top:-.95pt;width:642.6pt;height:64.8pt;z-index:251654138;mso-width-percent:1050;mso-height-percent:900;mso-position-horizontal-relative:page;mso-position-vertical-relative:page;mso-width-percent:1050;mso-height-percent:900;mso-height-relative:top-margin-area" o:allowincell="f" fillcolor="#4f81bd [3204]" stroked="f" strokecolor="#4f81bd [3204]" strokeweight="10pt">
             <v:stroke linestyle="thinThin"/>
             <v:shadow color="#868686"/>
@@ -4961,7 +4853,7 @@
           <w:lang w:eastAsia="en-IN"/>
         </w:rPr>
         <w:drawing>
-          <wp:inline distT="0" distB="0" distL="0" distR="0">
+          <wp:inline distT="0" distB="0" distL="0" distR="0" wp14:anchorId="38509E32" wp14:editId="07D1B9BC">
             <wp:extent cx="2867025" cy="4048125"/>
             <wp:effectExtent l="19050" t="0" r="9525" b="0"/>
             <wp:docPr id="5" name="Picture 3" descr="C:\Users\Admin\Desktop\VERILOG\Lab_Work\B\Lab3\Q1\Doc\Tech.PNG"/>
@@ -5011,7 +4903,7 @@
           <w:noProof/>
           <w:lang w:eastAsia="en-IN"/>
         </w:rPr>
-        <w:pict>
+        <w:pict w14:anchorId="13CF2569">
           <v:rect id="_x0000_s1090" style="position:absolute;margin-left:-27.1pt;margin-top:727.85pt;width:642.6pt;height:64.5pt;z-index:251650038;mso-width-percent:1050;mso-height-percent:900;mso-position-horizontal-relative:page;mso-position-vertical-relative:page;mso-width-percent:1050;mso-height-percent:900;mso-height-relative:top-margin-area" o:allowincell="f" fillcolor="#4f81bd [3204]" stroked="f" strokecolor="#4f81bd [3204]" strokeweight="10pt">
             <v:stroke linestyle="thinThin"/>
             <v:shadow color="#868686"/>
@@ -5034,7 +4926,7 @@
           <w:noProof/>
           <w:lang w:eastAsia="en-IN"/>
         </w:rPr>
-        <w:pict>
+        <w:pict w14:anchorId="0CDAE4E5">
           <v:rect id="_x0000_s1102" style="position:absolute;left:0;text-align:left;margin-left:-508.55pt;margin-top:1.65pt;width:7.15pt;height:829.75pt;z-index:251720704;mso-height-percent:1050;mso-position-horizontal-relative:right-margin-area;mso-position-vertical-relative:page;mso-height-percent:1050" o:allowincell="f" fillcolor="white [3212]" strokecolor="#548dd4 [1951]">
             <w10:wrap anchorx="page" anchory="page"/>
           </v:rect>
@@ -5050,7 +4942,7 @@
           <w:szCs w:val="28"/>
           <w:u w:val="single"/>
         </w:rPr>
-        <w:pict>
+        <w:pict w14:anchorId="448BDE10">
           <v:rect id="_x0000_s1048" style="position:absolute;left:0;text-align:left;margin-left:32.45pt;margin-top:-15.75pt;width:7.15pt;height:830.45pt;z-index:251676672;mso-height-percent:1050;mso-position-horizontal-relative:right-margin-area;mso-position-vertical-relative:page;mso-height-percent:1050" o:allowincell="f" fillcolor="white [3212]" strokecolor="#548dd4 [1951]">
             <w10:wrap anchorx="page" anchory="page"/>
           </v:rect>
@@ -5076,7 +4968,7 @@
           <w:lang w:eastAsia="en-IN"/>
         </w:rPr>
         <w:drawing>
-          <wp:inline distT="0" distB="0" distL="0" distR="0">
+          <wp:inline distT="0" distB="0" distL="0" distR="0" wp14:anchorId="44D2E07B" wp14:editId="68FAB243">
             <wp:extent cx="5943600" cy="2867025"/>
             <wp:effectExtent l="19050" t="0" r="0" b="0"/>
             <wp:docPr id="7" name="Picture 4" descr="C:\Users\Admin\Desktop\VERILOG\Lab_Work\B\Lab3\Q1\Doc\wave.PNG"/>
@@ -5154,7 +5046,7 @@
           <w:lang w:eastAsia="en-IN"/>
         </w:rPr>
         <w:lastRenderedPageBreak/>
-        <w:pict>
+        <w:pict w14:anchorId="74959D89">
           <v:rect id="_x0000_s1112" style="position:absolute;margin-left:41.1pt;margin-top:-1.35pt;width:7.15pt;height:829.65pt;z-index:251727872;mso-height-percent:1050;mso-position-horizontal-relative:right-margin-area;mso-position-vertical-relative:page;mso-height-percent:1050" o:allowincell="f" fillcolor="white [3212]" strokecolor="#548dd4 [1951]">
             <w10:wrap anchorx="page" anchory="page"/>
           </v:rect>
@@ -5166,7 +5058,7 @@
           <w:noProof/>
           <w:lang w:eastAsia="en-IN"/>
         </w:rPr>
-        <w:pict>
+        <w:pict w14:anchorId="2AC991DF">
           <v:rect id="_x0000_s1071" style="position:absolute;margin-left:-30.4pt;margin-top:727.4pt;width:642.4pt;height:64.8pt;z-index:251652088;mso-width-percent:1050;mso-height-percent:900;mso-position-horizontal-relative:page;mso-position-vertical-relative:top-margin-area;mso-width-percent:1050;mso-height-percent:900;mso-height-relative:top-margin-area" o:allowincell="f" fillcolor="#4f81bd [3204]" stroked="f" strokecolor="#4f81bd [3204]" strokeweight="10pt">
             <v:stroke linestyle="thinThin"/>
             <v:shadow color="#868686"/>
@@ -5180,7 +5072,7 @@
           <w:noProof/>
           <w:lang w:eastAsia="en-IN"/>
         </w:rPr>
-        <w:pict>
+        <w:pict w14:anchorId="11EDF0A8">
           <v:rect id="_x0000_s1073" style="position:absolute;margin-left:-1.5pt;margin-top:-1.35pt;width:642.5pt;height:64.75pt;z-index:251651063;mso-width-percent:1050;mso-height-percent:900;mso-position-horizontal-relative:page;mso-position-vertical-relative:top-margin-area;mso-width-percent:1050;mso-height-percent:900;mso-height-relative:top-margin-area" o:allowincell="f" fillcolor="#4f81bd [3204]" stroked="f" strokecolor="#4f81bd [3204]" strokeweight="10pt">
             <v:stroke linestyle="thinThin"/>
             <v:shadow color="#868686"/>
@@ -5334,7 +5226,7 @@
           <w:noProof/>
           <w:lang w:eastAsia="en-IN"/>
         </w:rPr>
-        <w:pict>
+        <w:pict w14:anchorId="70360BEF">
           <v:rect id="_x0000_s1113" style="position:absolute;margin-left:39.6pt;margin-top:-13.5pt;width:7.15pt;height:830.65pt;z-index:251728896;mso-height-percent:1050;mso-position-horizontal-relative:left-margin-area;mso-position-vertical-relative:page;mso-height-percent:1050" o:allowincell="f" fillcolor="white [3212]" strokecolor="#548dd4 [1951]">
             <w10:wrap anchorx="margin" anchory="page"/>
           </v:rect>
@@ -5387,7 +5279,7 @@
           <w:noProof/>
           <w:lang w:eastAsia="en-IN"/>
         </w:rPr>
-        <w:pict>
+        <w:pict w14:anchorId="6474C4C9">
           <v:rect id="_x0000_s1067" style="position:absolute;margin-left:-1.5pt;margin-top:727.25pt;width:642.6pt;height:64.8pt;z-index:251653113;mso-width-percent:1050;mso-height-percent:900;mso-position-horizontal-relative:page;mso-position-vertical-relative:page;mso-width-percent:1050;mso-height-percent:900;mso-height-relative:top-margin-area" o:allowincell="f" fillcolor="#4f81bd [3204]" stroked="f" strokecolor="#4f81bd [3204]" strokeweight="10pt">
             <v:stroke linestyle="thinThin"/>
             <v:shadow color="#868686"/>
@@ -5408,8 +5300,8 @@
 </file>
 
 <file path=word/numbering.xml><?xml version="1.0" encoding="utf-8"?>
-<w:numbering xmlns:ve="http://schemas.openxmlformats.org/markup-compatibility/2006" xmlns:o="urn:schemas-microsoft-com:office:office" xmlns:r="http://schemas.openxmlformats.org/officeDocument/2006/relationships" xmlns:m="http://schemas.openxmlformats.org/officeDocument/2006/math" xmlns:v="urn:schemas-microsoft-com:vml" xmlns:wp="http://schemas.openxmlformats.org/drawingml/2006/wordprocessingDrawing" xmlns:w10="urn:schemas-microsoft-com:office:word" xmlns:w="http://schemas.openxmlformats.org/wordprocessingml/2006/main" xmlns:wne="http://schemas.microsoft.com/office/word/2006/wordml">
-  <w:abstractNum w:abstractNumId="0">
+<w:numbering xmlns:wpc="http://schemas.microsoft.com/office/word/2010/wordprocessingCanvas" xmlns:cx="http://schemas.microsoft.com/office/drawing/2014/chartex" xmlns:cx1="http://schemas.microsoft.com/office/drawing/2015/9/8/chartex" xmlns:cx2="http://schemas.microsoft.com/office/drawing/2015/10/21/chartex" xmlns:cx3="http://schemas.microsoft.com/office/drawing/2016/5/9/chartex" xmlns:cx4="http://schemas.microsoft.com/office/drawing/2016/5/10/chartex" xmlns:cx5="http://schemas.microsoft.com/office/drawing/2016/5/11/chartex" xmlns:cx6="http://schemas.microsoft.com/office/drawing/2016/5/12/chartex" xmlns:cx7="http://schemas.microsoft.com/office/drawing/2016/5/13/chartex" xmlns:cx8="http://schemas.microsoft.com/office/drawing/2016/5/14/chartex" xmlns:mc="http://schemas.openxmlformats.org/markup-compatibility/2006" xmlns:aink="http://schemas.microsoft.com/office/drawing/2016/ink" xmlns:am3d="http://schemas.microsoft.com/office/drawing/2017/model3d" xmlns:o="urn:schemas-microsoft-com:office:office" xmlns:r="http://schemas.openxmlformats.org/officeDocument/2006/relationships" xmlns:m="http://schemas.openxmlformats.org/officeDocument/2006/math" xmlns:v="urn:schemas-microsoft-com:vml" xmlns:wp14="http://schemas.microsoft.com/office/word/2010/wordprocessingDrawing" xmlns:wp="http://schemas.openxmlformats.org/drawingml/2006/wordprocessingDrawing" xmlns:w10="urn:schemas-microsoft-com:office:word" xmlns:w="http://schemas.openxmlformats.org/wordprocessingml/2006/main" xmlns:w14="http://schemas.microsoft.com/office/word/2010/wordml" xmlns:w15="http://schemas.microsoft.com/office/word/2012/wordml" xmlns:w16cid="http://schemas.microsoft.com/office/word/2016/wordml/cid" xmlns:w16se="http://schemas.microsoft.com/office/word/2015/wordml/symex" xmlns:wpg="http://schemas.microsoft.com/office/word/2010/wordprocessingGroup" xmlns:wpi="http://schemas.microsoft.com/office/word/2010/wordprocessingInk" xmlns:wne="http://schemas.microsoft.com/office/word/2006/wordml" xmlns:wps="http://schemas.microsoft.com/office/word/2010/wordprocessingShape" mc:Ignorable="w14 w15 w16se w16cid wp14">
+  <w:abstractNum w:abstractNumId="0" w15:restartNumberingAfterBreak="0">
     <w:nsid w:val="03592120"/>
     <w:multiLevelType w:val="hybridMultilevel"/>
     <w:tmpl w:val="33D00E12"/>
@@ -5498,7 +5390,7 @@
       </w:pPr>
     </w:lvl>
   </w:abstractNum>
-  <w:abstractNum w:abstractNumId="1">
+  <w:abstractNum w:abstractNumId="1" w15:restartNumberingAfterBreak="0">
     <w:nsid w:val="370626A6"/>
     <w:multiLevelType w:val="hybridMultilevel"/>
     <w:tmpl w:val="D716E2F0"/>
@@ -5587,7 +5479,7 @@
       </w:pPr>
     </w:lvl>
   </w:abstractNum>
-  <w:abstractNum w:abstractNumId="2">
+  <w:abstractNum w:abstractNumId="2" w15:restartNumberingAfterBreak="0">
     <w:nsid w:val="47931961"/>
     <w:multiLevelType w:val="hybridMultilevel"/>
     <w:tmpl w:val="236093BC"/>
@@ -5676,7 +5568,7 @@
       </w:pPr>
     </w:lvl>
   </w:abstractNum>
-  <w:abstractNum w:abstractNumId="3">
+  <w:abstractNum w:abstractNumId="3" w15:restartNumberingAfterBreak="0">
     <w:nsid w:val="6BFD0B66"/>
     <w:multiLevelType w:val="hybridMultilevel"/>
     <w:tmpl w:val="CFF0BFD6"/>
@@ -5804,7 +5696,7 @@
 </file>
 
 <file path=word/styles.xml><?xml version="1.0" encoding="utf-8"?>
-<w:styles xmlns:r="http://schemas.openxmlformats.org/officeDocument/2006/relationships" xmlns:w="http://schemas.openxmlformats.org/wordprocessingml/2006/main">
+<w:styles xmlns:mc="http://schemas.openxmlformats.org/markup-compatibility/2006" xmlns:r="http://schemas.openxmlformats.org/officeDocument/2006/relationships" xmlns:w="http://schemas.openxmlformats.org/wordprocessingml/2006/main" xmlns:w14="http://schemas.microsoft.com/office/word/2010/wordml" xmlns:w15="http://schemas.microsoft.com/office/word/2012/wordml" xmlns:w16cid="http://schemas.microsoft.com/office/word/2016/wordml/cid" xmlns:w16se="http://schemas.microsoft.com/office/word/2015/wordml/symex" mc:Ignorable="w14 w15 w16se w16cid">
   <w:docDefaults>
     <w:rPrDefault>
       <w:rPr>
@@ -5820,144 +5712,382 @@
       </w:pPr>
     </w:pPrDefault>
   </w:docDefaults>
-  <w:latentStyles w:defLockedState="0" w:defUIPriority="99" w:defSemiHidden="1" w:defUnhideWhenUsed="1" w:defQFormat="0" w:count="267">
-    <w:lsdException w:name="Normal" w:semiHidden="0" w:uiPriority="0" w:unhideWhenUsed="0" w:qFormat="1"/>
-    <w:lsdException w:name="heading 1" w:semiHidden="0" w:uiPriority="9" w:unhideWhenUsed="0" w:qFormat="1"/>
-    <w:lsdException w:name="heading 2" w:uiPriority="9" w:qFormat="1"/>
-    <w:lsdException w:name="heading 3" w:uiPriority="9" w:qFormat="1"/>
-    <w:lsdException w:name="heading 4" w:uiPriority="9" w:qFormat="1"/>
-    <w:lsdException w:name="heading 5" w:uiPriority="9" w:qFormat="1"/>
-    <w:lsdException w:name="heading 6" w:uiPriority="9" w:qFormat="1"/>
-    <w:lsdException w:name="heading 7" w:uiPriority="9" w:qFormat="1"/>
-    <w:lsdException w:name="heading 8" w:uiPriority="9" w:qFormat="1"/>
-    <w:lsdException w:name="heading 9" w:uiPriority="9" w:qFormat="1"/>
-    <w:lsdException w:name="toc 1" w:uiPriority="39"/>
-    <w:lsdException w:name="toc 2" w:uiPriority="39"/>
-    <w:lsdException w:name="toc 3" w:uiPriority="39"/>
-    <w:lsdException w:name="toc 4" w:uiPriority="39"/>
-    <w:lsdException w:name="toc 5" w:uiPriority="39"/>
-    <w:lsdException w:name="toc 6" w:uiPriority="39"/>
-    <w:lsdException w:name="toc 7" w:uiPriority="39"/>
-    <w:lsdException w:name="toc 8" w:uiPriority="39"/>
-    <w:lsdException w:name="toc 9" w:uiPriority="39"/>
-    <w:lsdException w:name="caption" w:uiPriority="35" w:qFormat="1"/>
-    <w:lsdException w:name="Title" w:semiHidden="0" w:uiPriority="10" w:unhideWhenUsed="0" w:qFormat="1"/>
-    <w:lsdException w:name="Default Paragraph Font" w:uiPriority="1"/>
-    <w:lsdException w:name="Subtitle" w:semiHidden="0" w:uiPriority="11" w:unhideWhenUsed="0" w:qFormat="1"/>
-    <w:lsdException w:name="Strong" w:semiHidden="0" w:uiPriority="22" w:unhideWhenUsed="0" w:qFormat="1"/>
-    <w:lsdException w:name="Emphasis" w:semiHidden="0" w:uiPriority="20" w:unhideWhenUsed="0" w:qFormat="1"/>
-    <w:lsdException w:name="Table Grid" w:semiHidden="0" w:uiPriority="59" w:unhideWhenUsed="0"/>
-    <w:lsdException w:name="Placeholder Text" w:unhideWhenUsed="0"/>
-    <w:lsdException w:name="No Spacing" w:semiHidden="0" w:uiPriority="1" w:unhideWhenUsed="0" w:qFormat="1"/>
-    <w:lsdException w:name="Light Shading" w:semiHidden="0" w:uiPriority="60" w:unhideWhenUsed="0"/>
-    <w:lsdException w:name="Light List" w:semiHidden="0" w:uiPriority="61" w:unhideWhenUsed="0"/>
-    <w:lsdException w:name="Light Grid" w:semiHidden="0" w:uiPriority="62" w:unhideWhenUsed="0"/>
-    <w:lsdException w:name="Medium Shading 1" w:semiHidden="0" w:uiPriority="63" w:unhideWhenUsed="0"/>
-    <w:lsdException w:name="Medium Shading 2" w:semiHidden="0" w:uiPriority="64" w:unhideWhenUsed="0"/>
-    <w:lsdException w:name="Medium List 1" w:semiHidden="0" w:uiPriority="65" w:unhideWhenUsed="0"/>
-    <w:lsdException w:name="Medium List 2" w:semiHidden="0" w:uiPriority="66" w:unhideWhenUsed="0"/>
-    <w:lsdException w:name="Medium Grid 1" w:semiHidden="0" w:uiPriority="67" w:unhideWhenUsed="0"/>
-    <w:lsdException w:name="Medium Grid 2" w:semiHidden="0" w:uiPriority="68" w:unhideWhenUsed="0"/>
-    <w:lsdException w:name="Medium Grid 3" w:semiHidden="0" w:uiPriority="69" w:unhideWhenUsed="0"/>
-    <w:lsdException w:name="Dark List" w:semiHidden="0" w:uiPriority="70" w:unhideWhenUsed="0"/>
-    <w:lsdException w:name="Colorful Shading" w:semiHidden="0" w:uiPriority="71" w:unhideWhenUsed="0"/>
-    <w:lsdException w:name="Colorful List" w:semiHidden="0" w:uiPriority="72" w:unhideWhenUsed="0"/>
-    <w:lsdException w:name="Colorful Grid" w:semiHidden="0" w:uiPriority="73" w:unhideWhenUsed="0"/>
-    <w:lsdException w:name="Light Shading Accent 1" w:semiHidden="0" w:uiPriority="60" w:unhideWhenUsed="0"/>
-    <w:lsdException w:name="Light List Accent 1" w:semiHidden="0" w:uiPriority="61" w:unhideWhenUsed="0"/>
-    <w:lsdException w:name="Light Grid Accent 1" w:semiHidden="0" w:uiPriority="62" w:unhideWhenUsed="0"/>
-    <w:lsdException w:name="Medium Shading 1 Accent 1" w:semiHidden="0" w:uiPriority="63" w:unhideWhenUsed="0"/>
-    <w:lsdException w:name="Medium Shading 2 Accent 1" w:semiHidden="0" w:uiPriority="64" w:unhideWhenUsed="0"/>
-    <w:lsdException w:name="Medium List 1 Accent 1" w:semiHidden="0" w:uiPriority="65" w:unhideWhenUsed="0"/>
-    <w:lsdException w:name="Revision" w:unhideWhenUsed="0"/>
-    <w:lsdException w:name="List Paragraph" w:semiHidden="0" w:uiPriority="34" w:unhideWhenUsed="0" w:qFormat="1"/>
-    <w:lsdException w:name="Quote" w:semiHidden="0" w:uiPriority="29" w:unhideWhenUsed="0" w:qFormat="1"/>
-    <w:lsdException w:name="Intense Quote" w:semiHidden="0" w:uiPriority="30" w:unhideWhenUsed="0" w:qFormat="1"/>
-    <w:lsdException w:name="Medium List 2 Accent 1" w:semiHidden="0" w:uiPriority="66" w:unhideWhenUsed="0"/>
-    <w:lsdException w:name="Medium Grid 1 Accent 1" w:semiHidden="0" w:uiPriority="67" w:unhideWhenUsed="0"/>
-    <w:lsdException w:name="Medium Grid 2 Accent 1" w:semiHidden="0" w:uiPriority="68" w:unhideWhenUsed="0"/>
-    <w:lsdException w:name="Medium Grid 3 Accent 1" w:semiHidden="0" w:uiPriority="69" w:unhideWhenUsed="0"/>
-    <w:lsdException w:name="Dark List Accent 1" w:semiHidden="0" w:uiPriority="70" w:unhideWhenUsed="0"/>
-    <w:lsdException w:name="Colorful Shading Accent 1" w:semiHidden="0" w:uiPriority="71" w:unhideWhenUsed="0"/>
-    <w:lsdException w:name="Colorful List Accent 1" w:semiHidden="0" w:uiPriority="72" w:unhideWhenUsed="0"/>
-    <w:lsdException w:name="Colorful Grid Accent 1" w:semiHidden="0" w:uiPriority="73" w:unhideWhenUsed="0"/>
-    <w:lsdException w:name="Light Shading Accent 2" w:semiHidden="0" w:uiPriority="60" w:unhideWhenUsed="0"/>
-    <w:lsdException w:name="Light List Accent 2" w:semiHidden="0" w:uiPriority="61" w:unhideWhenUsed="0"/>
-    <w:lsdException w:name="Light Grid Accent 2" w:semiHidden="0" w:uiPriority="62" w:unhideWhenUsed="0"/>
-    <w:lsdException w:name="Medium Shading 1 Accent 2" w:semiHidden="0" w:uiPriority="63" w:unhideWhenUsed="0"/>
-    <w:lsdException w:name="Medium Shading 2 Accent 2" w:semiHidden="0" w:uiPriority="64" w:unhideWhenUsed="0"/>
-    <w:lsdException w:name="Medium List 1 Accent 2" w:semiHidden="0" w:uiPriority="65" w:unhideWhenUsed="0"/>
-    <w:lsdException w:name="Medium List 2 Accent 2" w:semiHidden="0" w:uiPriority="66" w:unhideWhenUsed="0"/>
-    <w:lsdException w:name="Medium Grid 1 Accent 2" w:semiHidden="0" w:uiPriority="67" w:unhideWhenUsed="0"/>
-    <w:lsdException w:name="Medium Grid 2 Accent 2" w:semiHidden="0" w:uiPriority="68" w:unhideWhenUsed="0"/>
-    <w:lsdException w:name="Medium Grid 3 Accent 2" w:semiHidden="0" w:uiPriority="69" w:unhideWhenUsed="0"/>
-    <w:lsdException w:name="Dark List Accent 2" w:semiHidden="0" w:uiPriority="70" w:unhideWhenUsed="0"/>
-    <w:lsdException w:name="Colorful Shading Accent 2" w:semiHidden="0" w:uiPriority="71" w:unhideWhenUsed="0"/>
-    <w:lsdException w:name="Colorful List Accent 2" w:semiHidden="0" w:uiPriority="72" w:unhideWhenUsed="0"/>
-    <w:lsdException w:name="Colorful Grid Accent 2" w:semiHidden="0" w:uiPriority="73" w:unhideWhenUsed="0"/>
-    <w:lsdException w:name="Light Shading Accent 3" w:semiHidden="0" w:uiPriority="60" w:unhideWhenUsed="0"/>
-    <w:lsdException w:name="Light List Accent 3" w:semiHidden="0" w:uiPriority="61" w:unhideWhenUsed="0"/>
-    <w:lsdException w:name="Light Grid Accent 3" w:semiHidden="0" w:uiPriority="62" w:unhideWhenUsed="0"/>
-    <w:lsdException w:name="Medium Shading 1 Accent 3" w:semiHidden="0" w:uiPriority="63" w:unhideWhenUsed="0"/>
-    <w:lsdException w:name="Medium Shading 2 Accent 3" w:semiHidden="0" w:uiPriority="64" w:unhideWhenUsed="0"/>
-    <w:lsdException w:name="Medium List 1 Accent 3" w:semiHidden="0" w:uiPriority="65" w:unhideWhenUsed="0"/>
-    <w:lsdException w:name="Medium List 2 Accent 3" w:semiHidden="0" w:uiPriority="66" w:unhideWhenUsed="0"/>
-    <w:lsdException w:name="Medium Grid 1 Accent 3" w:semiHidden="0" w:uiPriority="67" w:unhideWhenUsed="0"/>
-    <w:lsdException w:name="Medium Grid 2 Accent 3" w:semiHidden="0" w:uiPriority="68" w:unhideWhenUsed="0"/>
-    <w:lsdException w:name="Medium Grid 3 Accent 3" w:semiHidden="0" w:uiPriority="69" w:unhideWhenUsed="0"/>
-    <w:lsdException w:name="Dark List Accent 3" w:semiHidden="0" w:uiPriority="70" w:unhideWhenUsed="0"/>
-    <w:lsdException w:name="Colorful Shading Accent 3" w:semiHidden="0" w:uiPriority="71" w:unhideWhenUsed="0"/>
-    <w:lsdException w:name="Colorful List Accent 3" w:semiHidden="0" w:uiPriority="72" w:unhideWhenUsed="0"/>
-    <w:lsdException w:name="Colorful Grid Accent 3" w:semiHidden="0" w:uiPriority="73" w:unhideWhenUsed="0"/>
-    <w:lsdException w:name="Light Shading Accent 4" w:semiHidden="0" w:uiPriority="60" w:unhideWhenUsed="0"/>
-    <w:lsdException w:name="Light List Accent 4" w:semiHidden="0" w:uiPriority="61" w:unhideWhenUsed="0"/>
-    <w:lsdException w:name="Light Grid Accent 4" w:semiHidden="0" w:uiPriority="62" w:unhideWhenUsed="0"/>
-    <w:lsdException w:name="Medium Shading 1 Accent 4" w:semiHidden="0" w:uiPriority="63" w:unhideWhenUsed="0"/>
-    <w:lsdException w:name="Medium Shading 2 Accent 4" w:semiHidden="0" w:uiPriority="64" w:unhideWhenUsed="0"/>
-    <w:lsdException w:name="Medium List 1 Accent 4" w:semiHidden="0" w:uiPriority="65" w:unhideWhenUsed="0"/>
-    <w:lsdException w:name="Medium List 2 Accent 4" w:semiHidden="0" w:uiPriority="66" w:unhideWhenUsed="0"/>
-    <w:lsdException w:name="Medium Grid 1 Accent 4" w:semiHidden="0" w:uiPriority="67" w:unhideWhenUsed="0"/>
-    <w:lsdException w:name="Medium Grid 2 Accent 4" w:semiHidden="0" w:uiPriority="68" w:unhideWhenUsed="0"/>
-    <w:lsdException w:name="Medium Grid 3 Accent 4" w:semiHidden="0" w:uiPriority="69" w:unhideWhenUsed="0"/>
-    <w:lsdException w:name="Dark List Accent 4" w:semiHidden="0" w:uiPriority="70" w:unhideWhenUsed="0"/>
-    <w:lsdException w:name="Colorful Shading Accent 4" w:semiHidden="0" w:uiPriority="71" w:unhideWhenUsed="0"/>
-    <w:lsdException w:name="Colorful List Accent 4" w:semiHidden="0" w:uiPriority="72" w:unhideWhenUsed="0"/>
-    <w:lsdException w:name="Colorful Grid Accent 4" w:semiHidden="0" w:uiPriority="73" w:unhideWhenUsed="0"/>
-    <w:lsdException w:name="Light Shading Accent 5" w:semiHidden="0" w:uiPriority="60" w:unhideWhenUsed="0"/>
-    <w:lsdException w:name="Light List Accent 5" w:semiHidden="0" w:uiPriority="61" w:unhideWhenUsed="0"/>
-    <w:lsdException w:name="Light Grid Accent 5" w:semiHidden="0" w:uiPriority="62" w:unhideWhenUsed="0"/>
-    <w:lsdException w:name="Medium Shading 1 Accent 5" w:semiHidden="0" w:uiPriority="63" w:unhideWhenUsed="0"/>
-    <w:lsdException w:name="Medium Shading 2 Accent 5" w:semiHidden="0" w:uiPriority="64" w:unhideWhenUsed="0"/>
-    <w:lsdException w:name="Medium List 1 Accent 5" w:semiHidden="0" w:uiPriority="65" w:unhideWhenUsed="0"/>
-    <w:lsdException w:name="Medium List 2 Accent 5" w:semiHidden="0" w:uiPriority="66" w:unhideWhenUsed="0"/>
-    <w:lsdException w:name="Medium Grid 1 Accent 5" w:semiHidden="0" w:uiPriority="67" w:unhideWhenUsed="0"/>
-    <w:lsdException w:name="Medium Grid 2 Accent 5" w:semiHidden="0" w:uiPriority="68" w:unhideWhenUsed="0"/>
-    <w:lsdException w:name="Medium Grid 3 Accent 5" w:semiHidden="0" w:uiPriority="69" w:unhideWhenUsed="0"/>
-    <w:lsdException w:name="Dark List Accent 5" w:semiHidden="0" w:uiPriority="70" w:unhideWhenUsed="0"/>
-    <w:lsdException w:name="Colorful Shading Accent 5" w:semiHidden="0" w:uiPriority="71" w:unhideWhenUsed="0"/>
-    <w:lsdException w:name="Colorful List Accent 5" w:semiHidden="0" w:uiPriority="72" w:unhideWhenUsed="0"/>
-    <w:lsdException w:name="Colorful Grid Accent 5" w:semiHidden="0" w:uiPriority="73" w:unhideWhenUsed="0"/>
-    <w:lsdException w:name="Light Shading Accent 6" w:semiHidden="0" w:uiPriority="60" w:unhideWhenUsed="0"/>
-    <w:lsdException w:name="Light List Accent 6" w:semiHidden="0" w:uiPriority="61" w:unhideWhenUsed="0"/>
-    <w:lsdException w:name="Light Grid Accent 6" w:semiHidden="0" w:uiPriority="62" w:unhideWhenUsed="0"/>
-    <w:lsdException w:name="Medium Shading 1 Accent 6" w:semiHidden="0" w:uiPriority="63" w:unhideWhenUsed="0"/>
-    <w:lsdException w:name="Medium Shading 2 Accent 6" w:semiHidden="0" w:uiPriority="64" w:unhideWhenUsed="0"/>
-    <w:lsdException w:name="Medium List 1 Accent 6" w:semiHidden="0" w:uiPriority="65" w:unhideWhenUsed="0"/>
-    <w:lsdException w:name="Medium List 2 Accent 6" w:semiHidden="0" w:uiPriority="66" w:unhideWhenUsed="0"/>
-    <w:lsdException w:name="Medium Grid 1 Accent 6" w:semiHidden="0" w:uiPriority="67" w:unhideWhenUsed="0"/>
-    <w:lsdException w:name="Medium Grid 2 Accent 6" w:semiHidden="0" w:uiPriority="68" w:unhideWhenUsed="0"/>
-    <w:lsdException w:name="Medium Grid 3 Accent 6" w:semiHidden="0" w:uiPriority="69" w:unhideWhenUsed="0"/>
-    <w:lsdException w:name="Dark List Accent 6" w:semiHidden="0" w:uiPriority="70" w:unhideWhenUsed="0"/>
-    <w:lsdException w:name="Colorful Shading Accent 6" w:semiHidden="0" w:uiPriority="71" w:unhideWhenUsed="0"/>
-    <w:lsdException w:name="Colorful List Accent 6" w:semiHidden="0" w:uiPriority="72" w:unhideWhenUsed="0"/>
-    <w:lsdException w:name="Colorful Grid Accent 6" w:semiHidden="0" w:uiPriority="73" w:unhideWhenUsed="0"/>
-    <w:lsdException w:name="Subtle Emphasis" w:semiHidden="0" w:uiPriority="19" w:unhideWhenUsed="0" w:qFormat="1"/>
-    <w:lsdException w:name="Intense Emphasis" w:semiHidden="0" w:uiPriority="21" w:unhideWhenUsed="0" w:qFormat="1"/>
-    <w:lsdException w:name="Subtle Reference" w:semiHidden="0" w:uiPriority="31" w:unhideWhenUsed="0" w:qFormat="1"/>
-    <w:lsdException w:name="Intense Reference" w:semiHidden="0" w:uiPriority="32" w:unhideWhenUsed="0" w:qFormat="1"/>
-    <w:lsdException w:name="Book Title" w:semiHidden="0" w:uiPriority="33" w:unhideWhenUsed="0" w:qFormat="1"/>
-    <w:lsdException w:name="Bibliography" w:uiPriority="37"/>
-    <w:lsdException w:name="TOC Heading" w:uiPriority="39" w:qFormat="1"/>
+  <w:latentStyles w:defLockedState="0" w:defUIPriority="99" w:defSemiHidden="0" w:defUnhideWhenUsed="0" w:defQFormat="0" w:count="375">
+    <w:lsdException w:name="Normal" w:uiPriority="0" w:qFormat="1"/>
+    <w:lsdException w:name="heading 1" w:uiPriority="9" w:qFormat="1"/>
+    <w:lsdException w:name="heading 2" w:semiHidden="1" w:uiPriority="9" w:unhideWhenUsed="1" w:qFormat="1"/>
+    <w:lsdException w:name="heading 3" w:semiHidden="1" w:uiPriority="9" w:unhideWhenUsed="1" w:qFormat="1"/>
+    <w:lsdException w:name="heading 4" w:semiHidden="1" w:uiPriority="9" w:unhideWhenUsed="1" w:qFormat="1"/>
+    <w:lsdException w:name="heading 5" w:semiHidden="1" w:uiPriority="9" w:unhideWhenUsed="1" w:qFormat="1"/>
+    <w:lsdException w:name="heading 6" w:semiHidden="1" w:uiPriority="9" w:unhideWhenUsed="1" w:qFormat="1"/>
+    <w:lsdException w:name="heading 7" w:semiHidden="1" w:uiPriority="9" w:unhideWhenUsed="1" w:qFormat="1"/>
+    <w:lsdException w:name="heading 8" w:semiHidden="1" w:uiPriority="9" w:unhideWhenUsed="1" w:qFormat="1"/>
+    <w:lsdException w:name="heading 9" w:semiHidden="1" w:uiPriority="9" w:unhideWhenUsed="1" w:qFormat="1"/>
+    <w:lsdException w:name="index 1" w:semiHidden="1" w:unhideWhenUsed="1"/>
+    <w:lsdException w:name="index 2" w:semiHidden="1" w:unhideWhenUsed="1"/>
+    <w:lsdException w:name="index 3" w:semiHidden="1" w:unhideWhenUsed="1"/>
+    <w:lsdException w:name="index 4" w:semiHidden="1" w:unhideWhenUsed="1"/>
+    <w:lsdException w:name="index 5" w:semiHidden="1" w:unhideWhenUsed="1"/>
+    <w:lsdException w:name="index 6" w:semiHidden="1" w:unhideWhenUsed="1"/>
+    <w:lsdException w:name="index 7" w:semiHidden="1" w:unhideWhenUsed="1"/>
+    <w:lsdException w:name="index 8" w:semiHidden="1" w:unhideWhenUsed="1"/>
+    <w:lsdException w:name="index 9" w:semiHidden="1" w:unhideWhenUsed="1"/>
+    <w:lsdException w:name="toc 1" w:semiHidden="1" w:uiPriority="39" w:unhideWhenUsed="1"/>
+    <w:lsdException w:name="toc 2" w:semiHidden="1" w:uiPriority="39" w:unhideWhenUsed="1"/>
+    <w:lsdException w:name="toc 3" w:semiHidden="1" w:uiPriority="39" w:unhideWhenUsed="1"/>
+    <w:lsdException w:name="toc 4" w:semiHidden="1" w:uiPriority="39" w:unhideWhenUsed="1"/>
+    <w:lsdException w:name="toc 5" w:semiHidden="1" w:uiPriority="39" w:unhideWhenUsed="1"/>
+    <w:lsdException w:name="toc 6" w:semiHidden="1" w:uiPriority="39" w:unhideWhenUsed="1"/>
+    <w:lsdException w:name="toc 7" w:semiHidden="1" w:uiPriority="39" w:unhideWhenUsed="1"/>
+    <w:lsdException w:name="toc 8" w:semiHidden="1" w:uiPriority="39" w:unhideWhenUsed="1"/>
+    <w:lsdException w:name="toc 9" w:semiHidden="1" w:uiPriority="39" w:unhideWhenUsed="1"/>
+    <w:lsdException w:name="Normal Indent" w:semiHidden="1" w:unhideWhenUsed="1"/>
+    <w:lsdException w:name="footnote text" w:semiHidden="1" w:unhideWhenUsed="1"/>
+    <w:lsdException w:name="annotation text" w:semiHidden="1" w:unhideWhenUsed="1"/>
+    <w:lsdException w:name="header" w:semiHidden="1" w:unhideWhenUsed="1"/>
+    <w:lsdException w:name="footer" w:semiHidden="1" w:unhideWhenUsed="1"/>
+    <w:lsdException w:name="index heading" w:semiHidden="1" w:unhideWhenUsed="1"/>
+    <w:lsdException w:name="caption" w:semiHidden="1" w:uiPriority="35" w:unhideWhenUsed="1" w:qFormat="1"/>
+    <w:lsdException w:name="table of figures" w:semiHidden="1" w:unhideWhenUsed="1"/>
+    <w:lsdException w:name="envelope address" w:semiHidden="1" w:unhideWhenUsed="1"/>
+    <w:lsdException w:name="envelope return" w:semiHidden="1" w:unhideWhenUsed="1"/>
+    <w:lsdException w:name="footnote reference" w:semiHidden="1" w:unhideWhenUsed="1"/>
+    <w:lsdException w:name="annotation reference" w:semiHidden="1" w:unhideWhenUsed="1"/>
+    <w:lsdException w:name="line number" w:semiHidden="1" w:unhideWhenUsed="1"/>
+    <w:lsdException w:name="page number" w:semiHidden="1" w:unhideWhenUsed="1"/>
+    <w:lsdException w:name="endnote reference" w:semiHidden="1" w:unhideWhenUsed="1"/>
+    <w:lsdException w:name="endnote text" w:semiHidden="1" w:unhideWhenUsed="1"/>
+    <w:lsdException w:name="table of authorities" w:semiHidden="1" w:unhideWhenUsed="1"/>
+    <w:lsdException w:name="macro" w:semiHidden="1" w:unhideWhenUsed="1"/>
+    <w:lsdException w:name="toa heading" w:semiHidden="1" w:unhideWhenUsed="1"/>
+    <w:lsdException w:name="List" w:semiHidden="1" w:unhideWhenUsed="1"/>
+    <w:lsdException w:name="List Bullet" w:semiHidden="1" w:unhideWhenUsed="1"/>
+    <w:lsdException w:name="List Number" w:semiHidden="1" w:unhideWhenUsed="1"/>
+    <w:lsdException w:name="List 2" w:semiHidden="1" w:unhideWhenUsed="1"/>
+    <w:lsdException w:name="List 3" w:semiHidden="1" w:unhideWhenUsed="1"/>
+    <w:lsdException w:name="List 4" w:semiHidden="1" w:unhideWhenUsed="1"/>
+    <w:lsdException w:name="List 5" w:semiHidden="1" w:unhideWhenUsed="1"/>
+    <w:lsdException w:name="List Bullet 2" w:semiHidden="1" w:unhideWhenUsed="1"/>
+    <w:lsdException w:name="List Bullet 3" w:semiHidden="1" w:unhideWhenUsed="1"/>
+    <w:lsdException w:name="List Bullet 4" w:semiHidden="1" w:unhideWhenUsed="1"/>
+    <w:lsdException w:name="List Bullet 5" w:semiHidden="1" w:unhideWhenUsed="1"/>
+    <w:lsdException w:name="List Number 2" w:semiHidden="1" w:unhideWhenUsed="1"/>
+    <w:lsdException w:name="List Number 3" w:semiHidden="1" w:unhideWhenUsed="1"/>
+    <w:lsdException w:name="List Number 4" w:semiHidden="1" w:unhideWhenUsed="1"/>
+    <w:lsdException w:name="List Number 5" w:semiHidden="1" w:unhideWhenUsed="1"/>
+    <w:lsdException w:name="Title" w:uiPriority="10" w:qFormat="1"/>
+    <w:lsdException w:name="Closing" w:semiHidden="1" w:unhideWhenUsed="1"/>
+    <w:lsdException w:name="Signature" w:semiHidden="1" w:unhideWhenUsed="1"/>
+    <w:lsdException w:name="Default Paragraph Font" w:semiHidden="1" w:uiPriority="1" w:unhideWhenUsed="1"/>
+    <w:lsdException w:name="Body Text" w:semiHidden="1" w:unhideWhenUsed="1"/>
+    <w:lsdException w:name="Body Text Indent" w:semiHidden="1" w:unhideWhenUsed="1"/>
+    <w:lsdException w:name="List Continue" w:semiHidden="1" w:unhideWhenUsed="1"/>
+    <w:lsdException w:name="List Continue 2" w:semiHidden="1" w:unhideWhenUsed="1"/>
+    <w:lsdException w:name="List Continue 3" w:semiHidden="1" w:unhideWhenUsed="1"/>
+    <w:lsdException w:name="List Continue 4" w:semiHidden="1" w:unhideWhenUsed="1"/>
+    <w:lsdException w:name="List Continue 5" w:semiHidden="1" w:unhideWhenUsed="1"/>
+    <w:lsdException w:name="Message Header" w:semiHidden="1" w:unhideWhenUsed="1"/>
+    <w:lsdException w:name="Subtitle" w:uiPriority="11" w:qFormat="1"/>
+    <w:lsdException w:name="Salutation" w:semiHidden="1" w:unhideWhenUsed="1"/>
+    <w:lsdException w:name="Date" w:semiHidden="1" w:unhideWhenUsed="1"/>
+    <w:lsdException w:name="Body Text First Indent" w:semiHidden="1" w:unhideWhenUsed="1"/>
+    <w:lsdException w:name="Body Text First Indent 2" w:semiHidden="1" w:unhideWhenUsed="1"/>
+    <w:lsdException w:name="Note Heading" w:semiHidden="1" w:unhideWhenUsed="1"/>
+    <w:lsdException w:name="Body Text 2" w:semiHidden="1" w:unhideWhenUsed="1"/>
+    <w:lsdException w:name="Body Text 3" w:semiHidden="1" w:unhideWhenUsed="1"/>
+    <w:lsdException w:name="Body Text Indent 2" w:semiHidden="1" w:unhideWhenUsed="1"/>
+    <w:lsdException w:name="Body Text Indent 3" w:semiHidden="1" w:unhideWhenUsed="1"/>
+    <w:lsdException w:name="Block Text" w:semiHidden="1" w:unhideWhenUsed="1"/>
+    <w:lsdException w:name="Hyperlink" w:semiHidden="1" w:unhideWhenUsed="1"/>
+    <w:lsdException w:name="FollowedHyperlink" w:semiHidden="1" w:unhideWhenUsed="1"/>
+    <w:lsdException w:name="Strong" w:uiPriority="22" w:qFormat="1"/>
+    <w:lsdException w:name="Emphasis" w:uiPriority="20" w:qFormat="1"/>
+    <w:lsdException w:name="Document Map" w:semiHidden="1" w:unhideWhenUsed="1"/>
+    <w:lsdException w:name="Plain Text" w:semiHidden="1" w:unhideWhenUsed="1"/>
+    <w:lsdException w:name="E-mail Signature" w:semiHidden="1" w:unhideWhenUsed="1"/>
+    <w:lsdException w:name="HTML Top of Form" w:semiHidden="1" w:unhideWhenUsed="1"/>
+    <w:lsdException w:name="HTML Bottom of Form" w:semiHidden="1" w:unhideWhenUsed="1"/>
+    <w:lsdException w:name="Normal (Web)" w:semiHidden="1" w:unhideWhenUsed="1"/>
+    <w:lsdException w:name="HTML Acronym" w:semiHidden="1" w:unhideWhenUsed="1"/>
+    <w:lsdException w:name="HTML Address" w:semiHidden="1" w:unhideWhenUsed="1"/>
+    <w:lsdException w:name="HTML Cite" w:semiHidden="1" w:unhideWhenUsed="1"/>
+    <w:lsdException w:name="HTML Code" w:semiHidden="1" w:unhideWhenUsed="1"/>
+    <w:lsdException w:name="HTML Definition" w:semiHidden="1" w:unhideWhenUsed="1"/>
+    <w:lsdException w:name="HTML Keyboard" w:semiHidden="1" w:unhideWhenUsed="1"/>
+    <w:lsdException w:name="HTML Preformatted" w:semiHidden="1" w:unhideWhenUsed="1"/>
+    <w:lsdException w:name="HTML Sample" w:semiHidden="1" w:unhideWhenUsed="1"/>
+    <w:lsdException w:name="HTML Typewriter" w:semiHidden="1" w:unhideWhenUsed="1"/>
+    <w:lsdException w:name="HTML Variable" w:semiHidden="1" w:unhideWhenUsed="1"/>
+    <w:lsdException w:name="Normal Table" w:semiHidden="1" w:unhideWhenUsed="1"/>
+    <w:lsdException w:name="annotation subject" w:semiHidden="1" w:unhideWhenUsed="1"/>
+    <w:lsdException w:name="No List" w:semiHidden="1" w:unhideWhenUsed="1"/>
+    <w:lsdException w:name="Outline List 1" w:semiHidden="1" w:unhideWhenUsed="1"/>
+    <w:lsdException w:name="Outline List 2" w:semiHidden="1" w:unhideWhenUsed="1"/>
+    <w:lsdException w:name="Outline List 3" w:semiHidden="1" w:unhideWhenUsed="1"/>
+    <w:lsdException w:name="Table Simple 1" w:semiHidden="1" w:unhideWhenUsed="1"/>
+    <w:lsdException w:name="Table Simple 2" w:semiHidden="1" w:unhideWhenUsed="1"/>
+    <w:lsdException w:name="Table Simple 3" w:semiHidden="1" w:unhideWhenUsed="1"/>
+    <w:lsdException w:name="Table Classic 1" w:semiHidden="1" w:unhideWhenUsed="1"/>
+    <w:lsdException w:name="Table Classic 2" w:semiHidden="1" w:unhideWhenUsed="1"/>
+    <w:lsdException w:name="Table Classic 3" w:semiHidden="1" w:unhideWhenUsed="1"/>
+    <w:lsdException w:name="Table Classic 4" w:semiHidden="1" w:unhideWhenUsed="1"/>
+    <w:lsdException w:name="Table Colorful 1" w:semiHidden="1" w:unhideWhenUsed="1"/>
+    <w:lsdException w:name="Table Colorful 2" w:semiHidden="1" w:unhideWhenUsed="1"/>
+    <w:lsdException w:name="Table Colorful 3" w:semiHidden="1" w:unhideWhenUsed="1"/>
+    <w:lsdException w:name="Table Columns 1" w:semiHidden="1" w:unhideWhenUsed="1"/>
+    <w:lsdException w:name="Table Columns 2" w:semiHidden="1" w:unhideWhenUsed="1"/>
+    <w:lsdException w:name="Table Columns 3" w:semiHidden="1" w:unhideWhenUsed="1"/>
+    <w:lsdException w:name="Table Columns 4" w:semiHidden="1" w:unhideWhenUsed="1"/>
+    <w:lsdException w:name="Table Columns 5" w:semiHidden="1" w:unhideWhenUsed="1"/>
+    <w:lsdException w:name="Table Grid 1" w:semiHidden="1" w:unhideWhenUsed="1"/>
+    <w:lsdException w:name="Table Grid 2" w:semiHidden="1" w:unhideWhenUsed="1"/>
+    <w:lsdException w:name="Table Grid 3" w:semiHidden="1" w:unhideWhenUsed="1"/>
+    <w:lsdException w:name="Table Grid 4" w:semiHidden="1" w:unhideWhenUsed="1"/>
+    <w:lsdException w:name="Table Grid 5" w:semiHidden="1" w:unhideWhenUsed="1"/>
+    <w:lsdException w:name="Table Grid 6" w:semiHidden="1" w:unhideWhenUsed="1"/>
+    <w:lsdException w:name="Table Grid 7" w:semiHidden="1" w:unhideWhenUsed="1"/>
+    <w:lsdException w:name="Table Grid 8" w:semiHidden="1" w:unhideWhenUsed="1"/>
+    <w:lsdException w:name="Table List 1" w:semiHidden="1" w:unhideWhenUsed="1"/>
+    <w:lsdException w:name="Table List 2" w:semiHidden="1" w:unhideWhenUsed="1"/>
+    <w:lsdException w:name="Table List 3" w:semiHidden="1" w:unhideWhenUsed="1"/>
+    <w:lsdException w:name="Table List 4" w:semiHidden="1" w:unhideWhenUsed="1"/>
+    <w:lsdException w:name="Table List 5" w:semiHidden="1" w:unhideWhenUsed="1"/>
+    <w:lsdException w:name="Table List 6" w:semiHidden="1" w:unhideWhenUsed="1"/>
+    <w:lsdException w:name="Table List 7" w:semiHidden="1" w:unhideWhenUsed="1"/>
+    <w:lsdException w:name="Table List 8" w:semiHidden="1" w:unhideWhenUsed="1"/>
+    <w:lsdException w:name="Table 3D effects 1" w:semiHidden="1" w:unhideWhenUsed="1"/>
+    <w:lsdException w:name="Table 3D effects 2" w:semiHidden="1" w:unhideWhenUsed="1"/>
+    <w:lsdException w:name="Table 3D effects 3" w:semiHidden="1" w:unhideWhenUsed="1"/>
+    <w:lsdException w:name="Table Contemporary" w:semiHidden="1" w:unhideWhenUsed="1"/>
+    <w:lsdException w:name="Table Elegant" w:semiHidden="1" w:unhideWhenUsed="1"/>
+    <w:lsdException w:name="Table Professional" w:semiHidden="1" w:unhideWhenUsed="1"/>
+    <w:lsdException w:name="Table Subtle 1" w:semiHidden="1" w:unhideWhenUsed="1"/>
+    <w:lsdException w:name="Table Subtle 2" w:semiHidden="1" w:unhideWhenUsed="1"/>
+    <w:lsdException w:name="Table Web 1" w:semiHidden="1" w:unhideWhenUsed="1"/>
+    <w:lsdException w:name="Table Web 2" w:semiHidden="1" w:unhideWhenUsed="1"/>
+    <w:lsdException w:name="Table Web 3" w:semiHidden="1" w:unhideWhenUsed="1"/>
+    <w:lsdException w:name="Balloon Text" w:semiHidden="1" w:unhideWhenUsed="1"/>
+    <w:lsdException w:name="Table Grid" w:semiHidden="1" w:uiPriority="59" w:unhideWhenUsed="1"/>
+    <w:lsdException w:name="Table Theme" w:semiHidden="1" w:unhideWhenUsed="1"/>
+    <w:lsdException w:name="Placeholder Text" w:semiHidden="1"/>
+    <w:lsdException w:name="No Spacing" w:uiPriority="1" w:qFormat="1"/>
+    <w:lsdException w:name="Light Shading" w:uiPriority="60"/>
+    <w:lsdException w:name="Light List" w:uiPriority="61"/>
+    <w:lsdException w:name="Light Grid" w:uiPriority="62"/>
+    <w:lsdException w:name="Medium Shading 1" w:uiPriority="63"/>
+    <w:lsdException w:name="Medium Shading 2" w:uiPriority="64"/>
+    <w:lsdException w:name="Medium List 1" w:uiPriority="65"/>
+    <w:lsdException w:name="Medium List 2" w:uiPriority="66"/>
+    <w:lsdException w:name="Medium Grid 1" w:uiPriority="67"/>
+    <w:lsdException w:name="Medium Grid 2" w:uiPriority="68"/>
+    <w:lsdException w:name="Medium Grid 3" w:uiPriority="69"/>
+    <w:lsdException w:name="Dark List" w:uiPriority="70"/>
+    <w:lsdException w:name="Colorful Shading" w:uiPriority="71"/>
+    <w:lsdException w:name="Colorful List" w:uiPriority="72"/>
+    <w:lsdException w:name="Colorful Grid" w:uiPriority="73"/>
+    <w:lsdException w:name="Light Shading Accent 1" w:uiPriority="60"/>
+    <w:lsdException w:name="Light List Accent 1" w:uiPriority="61"/>
+    <w:lsdException w:name="Light Grid Accent 1" w:uiPriority="62"/>
+    <w:lsdException w:name="Medium Shading 1 Accent 1" w:uiPriority="63"/>
+    <w:lsdException w:name="Medium Shading 2 Accent 1" w:uiPriority="64"/>
+    <w:lsdException w:name="Medium List 1 Accent 1" w:uiPriority="65"/>
+    <w:lsdException w:name="Revision" w:semiHidden="1"/>
+    <w:lsdException w:name="List Paragraph" w:uiPriority="34" w:qFormat="1"/>
+    <w:lsdException w:name="Quote" w:uiPriority="29" w:qFormat="1"/>
+    <w:lsdException w:name="Intense Quote" w:uiPriority="30" w:qFormat="1"/>
+    <w:lsdException w:name="Medium List 2 Accent 1" w:uiPriority="66"/>
+    <w:lsdException w:name="Medium Grid 1 Accent 1" w:uiPriority="67"/>
+    <w:lsdException w:name="Medium Grid 2 Accent 1" w:uiPriority="68"/>
+    <w:lsdException w:name="Medium Grid 3 Accent 1" w:uiPriority="69"/>
+    <w:lsdException w:name="Dark List Accent 1" w:uiPriority="70"/>
+    <w:lsdException w:name="Colorful Shading Accent 1" w:uiPriority="71"/>
+    <w:lsdException w:name="Colorful List Accent 1" w:uiPriority="72"/>
+    <w:lsdException w:name="Colorful Grid Accent 1" w:uiPriority="73"/>
+    <w:lsdException w:name="Light Shading Accent 2" w:uiPriority="60"/>
+    <w:lsdException w:name="Light List Accent 2" w:uiPriority="61"/>
+    <w:lsdException w:name="Light Grid Accent 2" w:uiPriority="62"/>
+    <w:lsdException w:name="Medium Shading 1 Accent 2" w:uiPriority="63"/>
+    <w:lsdException w:name="Medium Shading 2 Accent 2" w:uiPriority="64"/>
+    <w:lsdException w:name="Medium List 1 Accent 2" w:uiPriority="65"/>
+    <w:lsdException w:name="Medium List 2 Accent 2" w:uiPriority="66"/>
+    <w:lsdException w:name="Medium Grid 1 Accent 2" w:uiPriority="67"/>
+    <w:lsdException w:name="Medium Grid 2 Accent 2" w:uiPriority="68"/>
+    <w:lsdException w:name="Medium Grid 3 Accent 2" w:uiPriority="69"/>
+    <w:lsdException w:name="Dark List Accent 2" w:uiPriority="70"/>
+    <w:lsdException w:name="Colorful Shading Accent 2" w:uiPriority="71"/>
+    <w:lsdException w:name="Colorful List Accent 2" w:uiPriority="72"/>
+    <w:lsdException w:name="Colorful Grid Accent 2" w:uiPriority="73"/>
+    <w:lsdException w:name="Light Shading Accent 3" w:uiPriority="60"/>
+    <w:lsdException w:name="Light List Accent 3" w:uiPriority="61"/>
+    <w:lsdException w:name="Light Grid Accent 3" w:uiPriority="62"/>
+    <w:lsdException w:name="Medium Shading 1 Accent 3" w:uiPriority="63"/>
+    <w:lsdException w:name="Medium Shading 2 Accent 3" w:uiPriority="64"/>
+    <w:lsdException w:name="Medium List 1 Accent 3" w:uiPriority="65"/>
+    <w:lsdException w:name="Medium List 2 Accent 3" w:uiPriority="66"/>
+    <w:lsdException w:name="Medium Grid 1 Accent 3" w:uiPriority="67"/>
+    <w:lsdException w:name="Medium Grid 2 Accent 3" w:uiPriority="68"/>
+    <w:lsdException w:name="Medium Grid 3 Accent 3" w:uiPriority="69"/>
+    <w:lsdException w:name="Dark List Accent 3" w:uiPriority="70"/>
+    <w:lsdException w:name="Colorful Shading Accent 3" w:uiPriority="71"/>
+    <w:lsdException w:name="Colorful List Accent 3" w:uiPriority="72"/>
+    <w:lsdException w:name="Colorful Grid Accent 3" w:uiPriority="73"/>
+    <w:lsdException w:name="Light Shading Accent 4" w:uiPriority="60"/>
+    <w:lsdException w:name="Light List Accent 4" w:uiPriority="61"/>
+    <w:lsdException w:name="Light Grid Accent 4" w:uiPriority="62"/>
+    <w:lsdException w:name="Medium Shading 1 Accent 4" w:uiPriority="63"/>
+    <w:lsdException w:name="Medium Shading 2 Accent 4" w:uiPriority="64"/>
+    <w:lsdException w:name="Medium List 1 Accent 4" w:uiPriority="65"/>
+    <w:lsdException w:name="Medium List 2 Accent 4" w:uiPriority="66"/>
+    <w:lsdException w:name="Medium Grid 1 Accent 4" w:uiPriority="67"/>
+    <w:lsdException w:name="Medium Grid 2 Accent 4" w:uiPriority="68"/>
+    <w:lsdException w:name="Medium Grid 3 Accent 4" w:uiPriority="69"/>
+    <w:lsdException w:name="Dark List Accent 4" w:uiPriority="70"/>
+    <w:lsdException w:name="Colorful Shading Accent 4" w:uiPriority="71"/>
+    <w:lsdException w:name="Colorful List Accent 4" w:uiPriority="72"/>
+    <w:lsdException w:name="Colorful Grid Accent 4" w:uiPriority="73"/>
+    <w:lsdException w:name="Light Shading Accent 5" w:uiPriority="60"/>
+    <w:lsdException w:name="Light List Accent 5" w:uiPriority="61"/>
+    <w:lsdException w:name="Light Grid Accent 5" w:uiPriority="62"/>
+    <w:lsdException w:name="Medium Shading 1 Accent 5" w:uiPriority="63"/>
+    <w:lsdException w:name="Medium Shading 2 Accent 5" w:uiPriority="64"/>
+    <w:lsdException w:name="Medium List 1 Accent 5" w:uiPriority="65"/>
+    <w:lsdException w:name="Medium List 2 Accent 5" w:uiPriority="66"/>
+    <w:lsdException w:name="Medium Grid 1 Accent 5" w:uiPriority="67"/>
+    <w:lsdException w:name="Medium Grid 2 Accent 5" w:uiPriority="68"/>
+    <w:lsdException w:name="Medium Grid 3 Accent 5" w:uiPriority="69"/>
+    <w:lsdException w:name="Dark List Accent 5" w:uiPriority="70"/>
+    <w:lsdException w:name="Colorful Shading Accent 5" w:uiPriority="71"/>
+    <w:lsdException w:name="Colorful List Accent 5" w:uiPriority="72"/>
+    <w:lsdException w:name="Colorful Grid Accent 5" w:uiPriority="73"/>
+    <w:lsdException w:name="Light Shading Accent 6" w:uiPriority="60"/>
+    <w:lsdException w:name="Light List Accent 6" w:uiPriority="61"/>
+    <w:lsdException w:name="Light Grid Accent 6" w:uiPriority="62"/>
+    <w:lsdException w:name="Medium Shading 1 Accent 6" w:uiPriority="63"/>
+    <w:lsdException w:name="Medium Shading 2 Accent 6" w:uiPriority="64"/>
+    <w:lsdException w:name="Medium List 1 Accent 6" w:uiPriority="65"/>
+    <w:lsdException w:name="Medium List 2 Accent 6" w:uiPriority="66"/>
+    <w:lsdException w:name="Medium Grid 1 Accent 6" w:uiPriority="67"/>
+    <w:lsdException w:name="Medium Grid 2 Accent 6" w:uiPriority="68"/>
+    <w:lsdException w:name="Medium Grid 3 Accent 6" w:uiPriority="69"/>
+    <w:lsdException w:name="Dark List Accent 6" w:uiPriority="70"/>
+    <w:lsdException w:name="Colorful Shading Accent 6" w:uiPriority="71"/>
+    <w:lsdException w:name="Colorful List Accent 6" w:uiPriority="72"/>
+    <w:lsdException w:name="Colorful Grid Accent 6" w:uiPriority="73"/>
+    <w:lsdException w:name="Subtle Emphasis" w:uiPriority="19" w:qFormat="1"/>
+    <w:lsdException w:name="Intense Emphasis" w:uiPriority="21" w:qFormat="1"/>
+    <w:lsdException w:name="Subtle Reference" w:uiPriority="31" w:qFormat="1"/>
+    <w:lsdException w:name="Intense Reference" w:uiPriority="32" w:qFormat="1"/>
+    <w:lsdException w:name="Book Title" w:uiPriority="33" w:qFormat="1"/>
+    <w:lsdException w:name="Bibliography" w:semiHidden="1" w:uiPriority="37" w:unhideWhenUsed="1"/>
+    <w:lsdException w:name="TOC Heading" w:semiHidden="1" w:uiPriority="39" w:unhideWhenUsed="1" w:qFormat="1"/>
+    <w:lsdException w:name="Plain Table 1" w:uiPriority="41"/>
+    <w:lsdException w:name="Plain Table 2" w:uiPriority="42"/>
+    <w:lsdException w:name="Plain Table 3" w:uiPriority="43"/>
+    <w:lsdException w:name="Plain Table 4" w:uiPriority="44"/>
+    <w:lsdException w:name="Plain Table 5" w:uiPriority="45"/>
+    <w:lsdException w:name="Grid Table Light" w:uiPriority="40"/>
+    <w:lsdException w:name="Grid Table 1 Light" w:uiPriority="46"/>
+    <w:lsdException w:name="Grid Table 2" w:uiPriority="47"/>
+    <w:lsdException w:name="Grid Table 3" w:uiPriority="48"/>
+    <w:lsdException w:name="Grid Table 4" w:uiPriority="49"/>
+    <w:lsdException w:name="Grid Table 5 Dark" w:uiPriority="50"/>
+    <w:lsdException w:name="Grid Table 6 Colorful" w:uiPriority="51"/>
+    <w:lsdException w:name="Grid Table 7 Colorful" w:uiPriority="52"/>
+    <w:lsdException w:name="Grid Table 1 Light Accent 1" w:uiPriority="46"/>
+    <w:lsdException w:name="Grid Table 2 Accent 1" w:uiPriority="47"/>
+    <w:lsdException w:name="Grid Table 3 Accent 1" w:uiPriority="48"/>
+    <w:lsdException w:name="Grid Table 4 Accent 1" w:uiPriority="49"/>
+    <w:lsdException w:name="Grid Table 5 Dark Accent 1" w:uiPriority="50"/>
+    <w:lsdException w:name="Grid Table 6 Colorful Accent 1" w:uiPriority="51"/>
+    <w:lsdException w:name="Grid Table 7 Colorful Accent 1" w:uiPriority="52"/>
+    <w:lsdException w:name="Grid Table 1 Light Accent 2" w:uiPriority="46"/>
+    <w:lsdException w:name="Grid Table 2 Accent 2" w:uiPriority="47"/>
+    <w:lsdException w:name="Grid Table 3 Accent 2" w:uiPriority="48"/>
+    <w:lsdException w:name="Grid Table 4 Accent 2" w:uiPriority="49"/>
+    <w:lsdException w:name="Grid Table 5 Dark Accent 2" w:uiPriority="50"/>
+    <w:lsdException w:name="Grid Table 6 Colorful Accent 2" w:uiPriority="51"/>
+    <w:lsdException w:name="Grid Table 7 Colorful Accent 2" w:uiPriority="52"/>
+    <w:lsdException w:name="Grid Table 1 Light Accent 3" w:uiPriority="46"/>
+    <w:lsdException w:name="Grid Table 2 Accent 3" w:uiPriority="47"/>
+    <w:lsdException w:name="Grid Table 3 Accent 3" w:uiPriority="48"/>
+    <w:lsdException w:name="Grid Table 4 Accent 3" w:uiPriority="49"/>
+    <w:lsdException w:name="Grid Table 5 Dark Accent 3" w:uiPriority="50"/>
+    <w:lsdException w:name="Grid Table 6 Colorful Accent 3" w:uiPriority="51"/>
+    <w:lsdException w:name="Grid Table 7 Colorful Accent 3" w:uiPriority="52"/>
+    <w:lsdException w:name="Grid Table 1 Light Accent 4" w:uiPriority="46"/>
+    <w:lsdException w:name="Grid Table 2 Accent 4" w:uiPriority="47"/>
+    <w:lsdException w:name="Grid Table 3 Accent 4" w:uiPriority="48"/>
+    <w:lsdException w:name="Grid Table 4 Accent 4" w:uiPriority="49"/>
+    <w:lsdException w:name="Grid Table 5 Dark Accent 4" w:uiPriority="50"/>
+    <w:lsdException w:name="Grid Table 6 Colorful Accent 4" w:uiPriority="51"/>
+    <w:lsdException w:name="Grid Table 7 Colorful Accent 4" w:uiPriority="52"/>
+    <w:lsdException w:name="Grid Table 1 Light Accent 5" w:uiPriority="46"/>
+    <w:lsdException w:name="Grid Table 2 Accent 5" w:uiPriority="47"/>
+    <w:lsdException w:name="Grid Table 3 Accent 5" w:uiPriority="48"/>
+    <w:lsdException w:name="Grid Table 4 Accent 5" w:uiPriority="49"/>
+    <w:lsdException w:name="Grid Table 5 Dark Accent 5" w:uiPriority="50"/>
+    <w:lsdException w:name="Grid Table 6 Colorful Accent 5" w:uiPriority="51"/>
+    <w:lsdException w:name="Grid Table 7 Colorful Accent 5" w:uiPriority="52"/>
+    <w:lsdException w:name="Grid Table 1 Light Accent 6" w:uiPriority="46"/>
+    <w:lsdException w:name="Grid Table 2 Accent 6" w:uiPriority="47"/>
+    <w:lsdException w:name="Grid Table 3 Accent 6" w:uiPriority="48"/>
+    <w:lsdException w:name="Grid Table 4 Accent 6" w:uiPriority="49"/>
+    <w:lsdException w:name="Grid Table 5 Dark Accent 6" w:uiPriority="50"/>
+    <w:lsdException w:name="Grid Table 6 Colorful Accent 6" w:uiPriority="51"/>
+    <w:lsdException w:name="Grid Table 7 Colorful Accent 6" w:uiPriority="52"/>
+    <w:lsdException w:name="List Table 1 Light" w:uiPriority="46"/>
+    <w:lsdException w:name="List Table 2" w:uiPriority="47"/>
+    <w:lsdException w:name="List Table 3" w:uiPriority="48"/>
+    <w:lsdException w:name="List Table 4" w:uiPriority="49"/>
+    <w:lsdException w:name="List Table 5 Dark" w:uiPriority="50"/>
+    <w:lsdException w:name="List Table 6 Colorful" w:uiPriority="51"/>
+    <w:lsdException w:name="List Table 7 Colorful" w:uiPriority="52"/>
+    <w:lsdException w:name="List Table 1 Light Accent 1" w:uiPriority="46"/>
+    <w:lsdException w:name="List Table 2 Accent 1" w:uiPriority="47"/>
+    <w:lsdException w:name="List Table 3 Accent 1" w:uiPriority="48"/>
+    <w:lsdException w:name="List Table 4 Accent 1" w:uiPriority="49"/>
+    <w:lsdException w:name="List Table 5 Dark Accent 1" w:uiPriority="50"/>
+    <w:lsdException w:name="List Table 6 Colorful Accent 1" w:uiPriority="51"/>
+    <w:lsdException w:name="List Table 7 Colorful Accent 1" w:uiPriority="52"/>
+    <w:lsdException w:name="List Table 1 Light Accent 2" w:uiPriority="46"/>
+    <w:lsdException w:name="List Table 2 Accent 2" w:uiPriority="47"/>
+    <w:lsdException w:name="List Table 3 Accent 2" w:uiPriority="48"/>
+    <w:lsdException w:name="List Table 4 Accent 2" w:uiPriority="49"/>
+    <w:lsdException w:name="List Table 5 Dark Accent 2" w:uiPriority="50"/>
+    <w:lsdException w:name="List Table 6 Colorful Accent 2" w:uiPriority="51"/>
+    <w:lsdException w:name="List Table 7 Colorful Accent 2" w:uiPriority="52"/>
+    <w:lsdException w:name="List Table 1 Light Accent 3" w:uiPriority="46"/>
+    <w:lsdException w:name="List Table 2 Accent 3" w:uiPriority="47"/>
+    <w:lsdException w:name="List Table 3 Accent 3" w:uiPriority="48"/>
+    <w:lsdException w:name="List Table 4 Accent 3" w:uiPriority="49"/>
+    <w:lsdException w:name="List Table 5 Dark Accent 3" w:uiPriority="50"/>
+    <w:lsdException w:name="List Table 6 Colorful Accent 3" w:uiPriority="51"/>
+    <w:lsdException w:name="List Table 7 Colorful Accent 3" w:uiPriority="52"/>
+    <w:lsdException w:name="List Table 1 Light Accent 4" w:uiPriority="46"/>
+    <w:lsdException w:name="List Table 2 Accent 4" w:uiPriority="47"/>
+    <w:lsdException w:name="List Table 3 Accent 4" w:uiPriority="48"/>
+    <w:lsdException w:name="List Table 4 Accent 4" w:uiPriority="49"/>
+    <w:lsdException w:name="List Table 5 Dark Accent 4" w:uiPriority="50"/>
+    <w:lsdException w:name="List Table 6 Colorful Accent 4" w:uiPriority="51"/>
+    <w:lsdException w:name="List Table 7 Colorful Accent 4" w:uiPriority="52"/>
+    <w:lsdException w:name="List Table 1 Light Accent 5" w:uiPriority="46"/>
+    <w:lsdException w:name="List Table 2 Accent 5" w:uiPriority="47"/>
+    <w:lsdException w:name="List Table 3 Accent 5" w:uiPriority="48"/>
+    <w:lsdException w:name="List Table 4 Accent 5" w:uiPriority="49"/>
+    <w:lsdException w:name="List Table 5 Dark Accent 5" w:uiPriority="50"/>
+    <w:lsdException w:name="List Table 6 Colorful Accent 5" w:uiPriority="51"/>
+    <w:lsdException w:name="List Table 7 Colorful Accent 5" w:uiPriority="52"/>
+    <w:lsdException w:name="List Table 1 Light Accent 6" w:uiPriority="46"/>
+    <w:lsdException w:name="List Table 2 Accent 6" w:uiPriority="47"/>
+    <w:lsdException w:name="List Table 3 Accent 6" w:uiPriority="48"/>
+    <w:lsdException w:name="List Table 4 Accent 6" w:uiPriority="49"/>
+    <w:lsdException w:name="List Table 5 Dark Accent 6" w:uiPriority="50"/>
+    <w:lsdException w:name="List Table 6 Colorful Accent 6" w:uiPriority="51"/>
+    <w:lsdException w:name="List Table 7 Colorful Accent 6" w:uiPriority="52"/>
+    <w:lsdException w:name="Mention" w:semiHidden="1" w:unhideWhenUsed="1"/>
+    <w:lsdException w:name="Smart Hyperlink" w:semiHidden="1" w:unhideWhenUsed="1"/>
+    <w:lsdException w:name="Hashtag" w:semiHidden="1" w:unhideWhenUsed="1"/>
+    <w:lsdException w:name="Unresolved Mention" w:semiHidden="1" w:unhideWhenUsed="1"/>
   </w:latentStyles>
   <w:style w:type="paragraph" w:default="1" w:styleId="Normal">
     <w:name w:val="Normal"/>
@@ -6001,7 +6131,6 @@
     <w:uiPriority w:val="99"/>
     <w:semiHidden/>
     <w:unhideWhenUsed/>
-    <w:qFormat/>
     <w:tblPr>
       <w:tblInd w:w="0" w:type="dxa"/>
       <w:tblCellMar>
@@ -6279,7 +6408,6 @@
       <w:spacing w:after="0" w:line="240" w:lineRule="auto"/>
     </w:pPr>
     <w:tblPr>
-      <w:tblInd w:w="0" w:type="dxa"/>
       <w:tblBorders>
         <w:top w:val="single" w:sz="4" w:space="0" w:color="000000" w:themeColor="text1"/>
         <w:left w:val="single" w:sz="4" w:space="0" w:color="000000" w:themeColor="text1"/>
@@ -6288,12 +6416,6 @@
         <w:insideH w:val="single" w:sz="4" w:space="0" w:color="000000" w:themeColor="text1"/>
         <w:insideV w:val="single" w:sz="4" w:space="0" w:color="000000" w:themeColor="text1"/>
       </w:tblBorders>
-      <w:tblCellMar>
-        <w:top w:w="0" w:type="dxa"/>
-        <w:left w:w="108" w:type="dxa"/>
-        <w:bottom w:w="0" w:type="dxa"/>
-        <w:right w:w="108" w:type="dxa"/>
-      </w:tblCellMar>
     </w:tblPr>
   </w:style>
   <w:style w:type="table" w:styleId="MediumShading2-Accent5">
@@ -6307,17 +6429,10 @@
     <w:tblPr>
       <w:tblStyleRowBandSize w:val="1"/>
       <w:tblStyleColBandSize w:val="1"/>
-      <w:tblInd w:w="0" w:type="dxa"/>
       <w:tblBorders>
         <w:top w:val="single" w:sz="18" w:space="0" w:color="auto"/>
         <w:bottom w:val="single" w:sz="18" w:space="0" w:color="auto"/>
       </w:tblBorders>
-      <w:tblCellMar>
-        <w:top w:w="0" w:type="dxa"/>
-        <w:left w:w="108" w:type="dxa"/>
-        <w:bottom w:w="0" w:type="dxa"/>
-        <w:right w:w="108" w:type="dxa"/>
-      </w:tblCellMar>
     </w:tblPr>
     <w:tblStylePr w:type="firstRow">
       <w:pPr>
@@ -6456,7 +6571,6 @@
     <w:tblPr>
       <w:tblStyleRowBandSize w:val="1"/>
       <w:tblStyleColBandSize w:val="1"/>
-      <w:tblInd w:w="0" w:type="dxa"/>
       <w:tblBorders>
         <w:top w:val="single" w:sz="8" w:space="0" w:color="78C0D4" w:themeColor="accent5" w:themeTint="BF"/>
         <w:left w:val="single" w:sz="8" w:space="0" w:color="78C0D4" w:themeColor="accent5" w:themeTint="BF"/>
@@ -6465,12 +6579,6 @@
         <w:insideH w:val="single" w:sz="8" w:space="0" w:color="78C0D4" w:themeColor="accent5" w:themeTint="BF"/>
         <w:insideV w:val="single" w:sz="8" w:space="0" w:color="78C0D4" w:themeColor="accent5" w:themeTint="BF"/>
       </w:tblBorders>
-      <w:tblCellMar>
-        <w:top w:w="0" w:type="dxa"/>
-        <w:left w:w="108" w:type="dxa"/>
-        <w:bottom w:w="0" w:type="dxa"/>
-        <w:right w:w="108" w:type="dxa"/>
-      </w:tblCellMar>
     </w:tblPr>
     <w:tcPr>
       <w:shd w:val="clear" w:color="auto" w:fill="D2EAF1" w:themeFill="accent5" w:themeFillTint="3F"/>
@@ -6529,7 +6637,6 @@
     <w:tblPr>
       <w:tblStyleRowBandSize w:val="1"/>
       <w:tblStyleColBandSize w:val="1"/>
-      <w:tblInd w:w="0" w:type="dxa"/>
       <w:tblBorders>
         <w:top w:val="single" w:sz="8" w:space="0" w:color="7BA0CD" w:themeColor="accent1" w:themeTint="BF"/>
         <w:left w:val="single" w:sz="8" w:space="0" w:color="7BA0CD" w:themeColor="accent1" w:themeTint="BF"/>
@@ -6537,12 +6644,6 @@
         <w:right w:val="single" w:sz="8" w:space="0" w:color="7BA0CD" w:themeColor="accent1" w:themeTint="BF"/>
         <w:insideH w:val="single" w:sz="8" w:space="0" w:color="7BA0CD" w:themeColor="accent1" w:themeTint="BF"/>
       </w:tblBorders>
-      <w:tblCellMar>
-        <w:top w:w="0" w:type="dxa"/>
-        <w:left w:w="108" w:type="dxa"/>
-        <w:bottom w:w="0" w:type="dxa"/>
-        <w:right w:w="108" w:type="dxa"/>
-      </w:tblCellMar>
     </w:tblPr>
     <w:tblStylePr w:type="firstRow">
       <w:pPr>
@@ -6635,7 +6736,6 @@
     <w:tblPr>
       <w:tblStyleRowBandSize w:val="1"/>
       <w:tblStyleColBandSize w:val="1"/>
-      <w:tblInd w:w="0" w:type="dxa"/>
       <w:tblBorders>
         <w:top w:val="single" w:sz="8" w:space="0" w:color="4F81BD" w:themeColor="accent1"/>
         <w:left w:val="single" w:sz="8" w:space="0" w:color="4F81BD" w:themeColor="accent1"/>
@@ -6644,12 +6744,6 @@
         <w:insideH w:val="single" w:sz="8" w:space="0" w:color="4F81BD" w:themeColor="accent1"/>
         <w:insideV w:val="single" w:sz="8" w:space="0" w:color="4F81BD" w:themeColor="accent1"/>
       </w:tblBorders>
-      <w:tblCellMar>
-        <w:top w:w="0" w:type="dxa"/>
-        <w:left w:w="108" w:type="dxa"/>
-        <w:bottom w:w="0" w:type="dxa"/>
-        <w:right w:w="108" w:type="dxa"/>
-      </w:tblCellMar>
     </w:tblPr>
     <w:tblStylePr w:type="firstRow">
       <w:pPr>
@@ -6768,17 +6862,10 @@
     <w:tblPr>
       <w:tblStyleRowBandSize w:val="1"/>
       <w:tblStyleColBandSize w:val="1"/>
-      <w:tblInd w:w="0" w:type="dxa"/>
       <w:tblBorders>
         <w:top w:val="single" w:sz="8" w:space="0" w:color="4F81BD" w:themeColor="accent1"/>
         <w:bottom w:val="single" w:sz="8" w:space="0" w:color="4F81BD" w:themeColor="accent1"/>
       </w:tblBorders>
-      <w:tblCellMar>
-        <w:top w:w="0" w:type="dxa"/>
-        <w:left w:w="108" w:type="dxa"/>
-        <w:bottom w:w="0" w:type="dxa"/>
-        <w:right w:w="108" w:type="dxa"/>
-      </w:tblCellMar>
     </w:tblPr>
     <w:tblStylePr w:type="firstRow">
       <w:pPr>
@@ -7148,7 +7235,7 @@
 </file>
 
 <file path=customXml/itemProps1.xml><?xml version="1.0" encoding="utf-8"?>
-<ds:datastoreItem xmlns:ds="http://schemas.openxmlformats.org/officeDocument/2006/customXml" ds:itemID="{EEB6CB73-EAEC-41CF-9DA9-A89896B7028B}">
+<ds:datastoreItem xmlns:ds="http://schemas.openxmlformats.org/officeDocument/2006/customXml" ds:itemID="{244ECE0E-63F4-417F-8E45-52167C271F96}">
   <ds:schemaRefs>
     <ds:schemaRef ds:uri="http://schemas.openxmlformats.org/officeDocument/2006/bibliography"/>
   </ds:schemaRefs>
